--- a/limpias/1651.docx
+++ b/limpias/1651.docx
@@ -1,6 +1,6 @@
 
 <file path=word/document.xml><?xml version="1.0" encoding="utf-8"?>
-<w:document xmlns:ve="http://schemas.openxmlformats.org/markup-compatibility/2006" xmlns:o="urn:schemas-microsoft-com:office:office" xmlns:r="http://schemas.openxmlformats.org/officeDocument/2006/relationships" xmlns:m="http://schemas.openxmlformats.org/officeDocument/2006/math" xmlns:v="urn:schemas-microsoft-com:vml" xmlns:wp="http://schemas.openxmlformats.org/drawingml/2006/wordprocessingDrawing" xmlns:w10="urn:schemas-microsoft-com:office:word" xmlns:w="http://schemas.openxmlformats.org/wordprocessingml/2006/main" xmlns:wne="http://schemas.microsoft.com/office/word/2006/wordml">
+<w:document xmlns:wpc="http://schemas.microsoft.com/office/word/2010/wordprocessingCanvas" xmlns:cx="http://schemas.microsoft.com/office/drawing/2014/chartex" xmlns:mc="http://schemas.openxmlformats.org/markup-compatibility/2006" xmlns:o="urn:schemas-microsoft-com:office:office" xmlns:r="http://schemas.openxmlformats.org/officeDocument/2006/relationships" xmlns:m="http://schemas.openxmlformats.org/officeDocument/2006/math" xmlns:v="urn:schemas-microsoft-com:vml" xmlns:wp14="http://schemas.microsoft.com/office/word/2010/wordprocessingDrawing" xmlns:wp="http://schemas.openxmlformats.org/drawingml/2006/wordprocessingDrawing" xmlns:w10="urn:schemas-microsoft-com:office:word" xmlns:w="http://schemas.openxmlformats.org/wordprocessingml/2006/main" xmlns:w14="http://schemas.microsoft.com/office/word/2010/wordml" xmlns:w15="http://schemas.microsoft.com/office/word/2012/wordml" xmlns:w16se="http://schemas.microsoft.com/office/word/2015/wordml/symex" xmlns:wpg="http://schemas.microsoft.com/office/word/2010/wordprocessingGroup" xmlns:wpi="http://schemas.microsoft.com/office/word/2010/wordprocessingInk" xmlns:wne="http://schemas.microsoft.com/office/word/2006/wordml" xmlns:wps="http://schemas.microsoft.com/office/word/2010/wordprocessingShape" mc:Ignorable="w14 w15 w16se wp14">
   <w:body>
     <w:p>
       <w:pPr>
@@ -25,7 +25,7 @@
       <w:pPr>
         <w:pStyle w:val="Textoindependiente"/>
         <w:keepNext/>
-        <w:spacing w:before="60" w:after="180"/>
+        <w:spacing w:before="480" w:after="180"/>
         <w:jc w:val="left"/>
         <w:rPr>
           <w:rFonts w:ascii="Book Antiqua" w:hAnsi="Book Antiqua"/>
@@ -46,7 +46,7 @@
       <w:pPr>
         <w:pStyle w:val="Textoindependiente"/>
         <w:keepNext/>
-        <w:spacing w:before="60" w:after="60"/>
+        <w:spacing w:before="240" w:after="60"/>
         <w:jc w:val="left"/>
         <w:rPr>
           <w:rFonts w:ascii="Book Antiqua" w:hAnsi="Book Antiqua"/>
@@ -60,15 +60,7 @@
           <w:b/>
           <w:bCs/>
         </w:rPr>
-        <w:t>VISTO</w:t>
-      </w:r>
-      <w:r>
-        <w:rPr>
-          <w:rFonts w:ascii="Book Antiqua" w:hAnsi="Book Antiqua"/>
-          <w:b/>
-          <w:bCs/>
-        </w:rPr>
-        <w:t xml:space="preserve">: </w:t>
+        <w:t>VISTO:</w:t>
       </w:r>
     </w:p>
     <w:p>
@@ -83,6 +75,13 @@
       <w:r>
         <w:rPr>
           <w:rFonts w:ascii="Book Antiqua" w:hAnsi="Book Antiqua"/>
+          <w:bCs/>
+        </w:rPr>
+        <w:t xml:space="preserve"> </w:t>
+      </w:r>
+      <w:r>
+        <w:rPr>
+          <w:rFonts w:ascii="Book Antiqua" w:hAnsi="Book Antiqua"/>
         </w:rPr>
         <w:t>La necesidad de optimizar los servicios que la Municipalidad de Yerba Buena está obligada a desarrollar en su jurisdicción</w:t>
       </w:r>
@@ -127,7 +126,7 @@
       <w:pPr>
         <w:pStyle w:val="Textoindependiente"/>
         <w:keepNext/>
-        <w:spacing w:before="60" w:after="60"/>
+        <w:spacing w:before="240" w:after="60"/>
         <w:jc w:val="left"/>
         <w:rPr>
           <w:rFonts w:ascii="Book Antiqua" w:hAnsi="Book Antiqua"/>
@@ -141,15 +140,7 @@
           <w:b/>
           <w:bCs/>
         </w:rPr>
-        <w:t>CONSIDERANDO</w:t>
-      </w:r>
-      <w:r>
-        <w:rPr>
-          <w:rFonts w:ascii="Book Antiqua" w:hAnsi="Book Antiqua"/>
-          <w:b/>
-          <w:bCs/>
-        </w:rPr>
-        <w:t xml:space="preserve">: </w:t>
+        <w:t>CONSIDERANDO:</w:t>
       </w:r>
     </w:p>
     <w:p>
@@ -164,8 +155,69 @@
       <w:r>
         <w:rPr>
           <w:rFonts w:ascii="Book Antiqua" w:hAnsi="Book Antiqua"/>
-        </w:rPr>
-        <w:t>Que para cumplir con tales atribuciones y deberes, resulta necesario la compra de 2 (dos) camionetas doble cabina 4x2 Turbo Diesel 3.0 Electrónico;</w:t>
+          <w:bCs/>
+        </w:rPr>
+        <w:t xml:space="preserve"> </w:t>
+      </w:r>
+      <w:r>
+        <w:rPr>
+          <w:rFonts w:ascii="Book Antiqua" w:hAnsi="Book Antiqua"/>
+        </w:rPr>
+        <w:t>Que para cumplir con tales atribuciones y deberes</w:t>
+      </w:r>
+      <w:r>
+        <w:rPr>
+          <w:rFonts w:ascii="Book Antiqua" w:hAnsi="Book Antiqua"/>
+        </w:rPr>
+        <w:t xml:space="preserve">, </w:t>
+      </w:r>
+      <w:r>
+        <w:rPr>
+          <w:rFonts w:ascii="Book Antiqua" w:hAnsi="Book Antiqua"/>
+        </w:rPr>
+        <w:t xml:space="preserve">resulta necesario la compra de 2 </w:t>
+      </w:r>
+      <w:r>
+        <w:rPr>
+          <w:rFonts w:ascii="Book Antiqua" w:hAnsi="Book Antiqua"/>
+        </w:rPr>
+        <w:t xml:space="preserve"> (</w:t>
+      </w:r>
+      <w:r>
+        <w:rPr>
+          <w:rFonts w:ascii="Book Antiqua" w:hAnsi="Book Antiqua"/>
+        </w:rPr>
+        <w:t>dos</w:t>
+      </w:r>
+      <w:r>
+        <w:rPr>
+          <w:rFonts w:ascii="Book Antiqua" w:hAnsi="Book Antiqua"/>
+        </w:rPr>
+        <w:t xml:space="preserve">) </w:t>
+      </w:r>
+      <w:r>
+        <w:rPr>
+          <w:rFonts w:ascii="Book Antiqua" w:hAnsi="Book Antiqua"/>
+        </w:rPr>
+        <w:t xml:space="preserve"> camionetas doble cabina 4x2 Turbo Diesel 3</w:t>
+      </w:r>
+      <w:r>
+        <w:rPr>
+          <w:rFonts w:ascii="Book Antiqua" w:hAnsi="Book Antiqua"/>
+        </w:rPr>
+        <w:t xml:space="preserve">. </w:t>
+      </w:r>
+      <w:r>
+        <w:rPr>
+          <w:rFonts w:ascii="Book Antiqua" w:hAnsi="Book Antiqua"/>
+        </w:rPr>
+        <w:t>0 Electrónico</w:t>
+      </w:r>
+      <w:r>
+        <w:rPr>
+          <w:rFonts w:ascii="Book Antiqua" w:hAnsi="Book Antiqua"/>
+        </w:rPr>
+        <w:t xml:space="preserve">; </w:t>
       </w:r>
     </w:p>
     <w:p>
@@ -181,7 +233,85 @@
         <w:rPr>
           <w:rFonts w:ascii="Book Antiqua" w:hAnsi="Book Antiqua"/>
         </w:rPr>
-        <w:t>Que en lo que respecta a la inspección de las obras que la Secretaría de Obras y Servicios Públicos de esta Municipalidad está llevando a cabo a través del cuerpo de inspectores en las obras correspondientes a las operatorias Banco Macro y Fondo Fiduciario Provincial, es de vital importancia contar con un vehículo de estas características, dadas las condiciones de las calles por donde debe circular como de la cantidad de personal que debe trasladar; posibilitando de esta manera realizar un control adecuado a obras cuyos montos suman alrededor de $12.000.000 valor más que significativo para justificar la compra de un vehículo como el solicitado y en especial porque actualmente no se cuenta con ningún vehículo para la inspección de obra, supliendo con esta compra dicha falencia;</w:t>
+        <w:t>Que en lo que respecta a la inspección de las obras que la Secretaría de Obras y Servicios Públicos de esta Municipalidad está llevando a cabo a través del cuerpo de inspectores en las obras correspondientes a las operatorias Banco Macro y Fondo Fiduciario Provincial</w:t>
+      </w:r>
+      <w:r>
+        <w:rPr>
+          <w:rFonts w:ascii="Book Antiqua" w:hAnsi="Book Antiqua"/>
+        </w:rPr>
+        <w:t xml:space="preserve">, </w:t>
+      </w:r>
+      <w:r>
+        <w:rPr>
+          <w:rFonts w:ascii="Book Antiqua" w:hAnsi="Book Antiqua"/>
+        </w:rPr>
+        <w:t>es de vital importancia contar con un vehículo de estas características</w:t>
+      </w:r>
+      <w:r>
+        <w:rPr>
+          <w:rFonts w:ascii="Book Antiqua" w:hAnsi="Book Antiqua"/>
+        </w:rPr>
+        <w:t xml:space="preserve">, </w:t>
+      </w:r>
+      <w:r>
+        <w:rPr>
+          <w:rFonts w:ascii="Book Antiqua" w:hAnsi="Book Antiqua"/>
+        </w:rPr>
+        <w:t>dadas las condiciones de las calles por donde debe circular como de la cantidad de personal que debe trasladar</w:t>
+      </w:r>
+      <w:r>
+        <w:rPr>
+          <w:rFonts w:ascii="Book Antiqua" w:hAnsi="Book Antiqua"/>
+        </w:rPr>
+        <w:t xml:space="preserve">; </w:t>
+      </w:r>
+      <w:r>
+        <w:rPr>
+          <w:rFonts w:ascii="Book Antiqua" w:hAnsi="Book Antiqua"/>
+        </w:rPr>
+        <w:t>posibilitando de esta manera realizar un control adecuado a obras cuyos montos suman alrededor de $12</w:t>
+      </w:r>
+      <w:r>
+        <w:rPr>
+          <w:rFonts w:ascii="Book Antiqua" w:hAnsi="Book Antiqua"/>
+        </w:rPr>
+        <w:t xml:space="preserve">. </w:t>
+      </w:r>
+      <w:r>
+        <w:rPr>
+          <w:rFonts w:ascii="Book Antiqua" w:hAnsi="Book Antiqua"/>
+        </w:rPr>
+        <w:t>000</w:t>
+      </w:r>
+      <w:r>
+        <w:rPr>
+          <w:rFonts w:ascii="Book Antiqua" w:hAnsi="Book Antiqua"/>
+        </w:rPr>
+        <w:t xml:space="preserve">. </w:t>
+      </w:r>
+      <w:r>
+        <w:rPr>
+          <w:rFonts w:ascii="Book Antiqua" w:hAnsi="Book Antiqua"/>
+        </w:rPr>
+        <w:t>000 valor más que significativo para justificar la compra de un vehículo como el solicitado y en especial porque actualmente no se cuenta con ningún vehículo para la inspección de obra</w:t>
+      </w:r>
+      <w:r>
+        <w:rPr>
+          <w:rFonts w:ascii="Book Antiqua" w:hAnsi="Book Antiqua"/>
+        </w:rPr>
+        <w:t xml:space="preserve">, </w:t>
+      </w:r>
+      <w:r>
+        <w:rPr>
+          <w:rFonts w:ascii="Book Antiqua" w:hAnsi="Book Antiqua"/>
+        </w:rPr>
+        <w:t>supliendo con esta compra dicha falencia</w:t>
+      </w:r>
+      <w:r>
+        <w:rPr>
+          <w:rFonts w:ascii="Book Antiqua" w:hAnsi="Book Antiqua"/>
+        </w:rPr>
+        <w:t xml:space="preserve">; </w:t>
       </w:r>
     </w:p>
     <w:p>
@@ -227,7 +357,7 @@
         <w:rPr>
           <w:rFonts w:ascii="Book Antiqua" w:hAnsi="Book Antiqua"/>
         </w:rPr>
-        <w:t>;</w:t>
+        <w:t xml:space="preserve">; </w:t>
       </w:r>
     </w:p>
     <w:p>
@@ -243,7 +373,145 @@
         <w:rPr>
           <w:rFonts w:ascii="Book Antiqua" w:hAnsi="Book Antiqua"/>
         </w:rPr>
-        <w:t>Que se encuentran acreditados los extremos establecidos por la Ordenanza Nº 1299, Artículo 7º para autorizar al Departamento Ejecutivo Municipal a la compra directa de las camionetas en cuestión, pues la necesidad de adquisición se encuentra expresada por el Sr. Secretario de Obras y Servicios Públicos, a través del Expediente Nº 10.973-M17-S-08, indicando las características técnicas de las camionetas mas conveniente; y la evaluación de este Cuerpo Legisferante, encuadra a esta compra dentro de las razones de bien público y necesaria para hacer efectivo una parte importante de los fines de la Institución Municipal;</w:t>
+        <w:t>Que se encuentran acreditados los extremos establecidos por la Ordenanza N</w:t>
+      </w:r>
+      <w:r>
+        <w:rPr>
+          <w:rFonts w:ascii="Book Antiqua" w:hAnsi="Book Antiqua"/>
+        </w:rPr>
+        <w:t xml:space="preserve">º </w:t>
+      </w:r>
+      <w:r>
+        <w:rPr>
+          <w:rFonts w:ascii="Book Antiqua" w:hAnsi="Book Antiqua"/>
+        </w:rPr>
+        <w:t>1299</w:t>
+      </w:r>
+      <w:r>
+        <w:rPr>
+          <w:rFonts w:ascii="Book Antiqua" w:hAnsi="Book Antiqua"/>
+        </w:rPr>
+        <w:t xml:space="preserve">, </w:t>
+      </w:r>
+      <w:r>
+        <w:rPr>
+          <w:rFonts w:ascii="Book Antiqua" w:hAnsi="Book Antiqua"/>
+        </w:rPr>
+        <w:t>Artículo 7</w:t>
+      </w:r>
+      <w:r>
+        <w:rPr>
+          <w:rFonts w:ascii="Book Antiqua" w:hAnsi="Book Antiqua"/>
+        </w:rPr>
+        <w:t xml:space="preserve">º </w:t>
+      </w:r>
+      <w:r>
+        <w:rPr>
+          <w:rFonts w:ascii="Book Antiqua" w:hAnsi="Book Antiqua"/>
+        </w:rPr>
+        <w:t>para autorizar al Departamento Ejecutivo Municipal a la compra directa de las camionetas en cuestión</w:t>
+      </w:r>
+      <w:r>
+        <w:rPr>
+          <w:rFonts w:ascii="Book Antiqua" w:hAnsi="Book Antiqua"/>
+        </w:rPr>
+        <w:t xml:space="preserve">, </w:t>
+      </w:r>
+      <w:r>
+        <w:rPr>
+          <w:rFonts w:ascii="Book Antiqua" w:hAnsi="Book Antiqua"/>
+        </w:rPr>
+        <w:t>pues la necesidad de adquisición se encuentra expresada por el Sr</w:t>
+      </w:r>
+      <w:r>
+        <w:rPr>
+          <w:rFonts w:ascii="Book Antiqua" w:hAnsi="Book Antiqua"/>
+        </w:rPr>
+        <w:t xml:space="preserve">. </w:t>
+      </w:r>
+      <w:r>
+        <w:rPr>
+          <w:rFonts w:ascii="Book Antiqua" w:hAnsi="Book Antiqua"/>
+        </w:rPr>
+        <w:t>Secretario de Obras y Servicios Públicos</w:t>
+      </w:r>
+      <w:r>
+        <w:rPr>
+          <w:rFonts w:ascii="Book Antiqua" w:hAnsi="Book Antiqua"/>
+        </w:rPr>
+        <w:t xml:space="preserve">, </w:t>
+      </w:r>
+      <w:r>
+        <w:rPr>
+          <w:rFonts w:ascii="Book Antiqua" w:hAnsi="Book Antiqua"/>
+        </w:rPr>
+        <w:t>a través del Expediente N</w:t>
+      </w:r>
+      <w:r>
+        <w:rPr>
+          <w:rFonts w:ascii="Book Antiqua" w:hAnsi="Book Antiqua"/>
+        </w:rPr>
+        <w:t xml:space="preserve">º </w:t>
+      </w:r>
+      <w:r>
+        <w:rPr>
+          <w:rFonts w:ascii="Book Antiqua" w:hAnsi="Book Antiqua"/>
+        </w:rPr>
+        <w:t>10</w:t>
+      </w:r>
+      <w:r>
+        <w:rPr>
+          <w:rFonts w:ascii="Book Antiqua" w:hAnsi="Book Antiqua"/>
+        </w:rPr>
+        <w:t xml:space="preserve">. </w:t>
+      </w:r>
+      <w:r>
+        <w:rPr>
+          <w:rFonts w:ascii="Book Antiqua" w:hAnsi="Book Antiqua"/>
+        </w:rPr>
+        <w:t>973-M17-S-08</w:t>
+      </w:r>
+      <w:r>
+        <w:rPr>
+          <w:rFonts w:ascii="Book Antiqua" w:hAnsi="Book Antiqua"/>
+        </w:rPr>
+        <w:t xml:space="preserve">, </w:t>
+      </w:r>
+      <w:r>
+        <w:rPr>
+          <w:rFonts w:ascii="Book Antiqua" w:hAnsi="Book Antiqua"/>
+        </w:rPr>
+        <w:t>indicando las características técnicas de las camionetas mas conveniente</w:t>
+      </w:r>
+      <w:r>
+        <w:rPr>
+          <w:rFonts w:ascii="Book Antiqua" w:hAnsi="Book Antiqua"/>
+        </w:rPr>
+        <w:t xml:space="preserve">; </w:t>
+      </w:r>
+      <w:r>
+        <w:rPr>
+          <w:rFonts w:ascii="Book Antiqua" w:hAnsi="Book Antiqua"/>
+        </w:rPr>
+        <w:t>y la evaluación de este Cuerpo Legisferante</w:t>
+      </w:r>
+      <w:r>
+        <w:rPr>
+          <w:rFonts w:ascii="Book Antiqua" w:hAnsi="Book Antiqua"/>
+        </w:rPr>
+        <w:t xml:space="preserve">, </w:t>
+      </w:r>
+      <w:r>
+        <w:rPr>
+          <w:rFonts w:ascii="Book Antiqua" w:hAnsi="Book Antiqua"/>
+        </w:rPr>
+        <w:t>encuadra a esta compra dentro de las razones de bien público y necesaria para hacer efectivo una parte importante de los fines de la Institución Municipal</w:t>
+      </w:r>
+      <w:r>
+        <w:rPr>
+          <w:rFonts w:ascii="Book Antiqua" w:hAnsi="Book Antiqua"/>
+        </w:rPr>
+        <w:t xml:space="preserve">; </w:t>
       </w:r>
     </w:p>
     <w:p>
@@ -313,7 +581,7 @@
         <w:rPr>
           <w:rFonts w:ascii="Book Antiqua" w:hAnsi="Book Antiqua"/>
         </w:rPr>
-        <w:t>;</w:t>
+        <w:t xml:space="preserve">; </w:t>
       </w:r>
     </w:p>
     <w:p>
@@ -329,7 +597,73 @@
         <w:rPr>
           <w:rFonts w:ascii="Book Antiqua" w:hAnsi="Book Antiqua"/>
         </w:rPr>
-        <w:t>Por ello, en virtud de la Ley Nº 5529 y lo dispuesto por la Ordenanza Nº 1299, Artículo 7º Punto 14;</w:t>
+        <w:t>Por ello</w:t>
+      </w:r>
+      <w:r>
+        <w:rPr>
+          <w:rFonts w:ascii="Book Antiqua" w:hAnsi="Book Antiqua"/>
+        </w:rPr>
+        <w:t xml:space="preserve">, </w:t>
+      </w:r>
+      <w:r>
+        <w:rPr>
+          <w:rFonts w:ascii="Book Antiqua" w:hAnsi="Book Antiqua"/>
+        </w:rPr>
+        <w:t>en virtud de la Ley N</w:t>
+      </w:r>
+      <w:r>
+        <w:rPr>
+          <w:rFonts w:ascii="Book Antiqua" w:hAnsi="Book Antiqua"/>
+        </w:rPr>
+        <w:t xml:space="preserve">º </w:t>
+      </w:r>
+      <w:r>
+        <w:rPr>
+          <w:rFonts w:ascii="Book Antiqua" w:hAnsi="Book Antiqua"/>
+        </w:rPr>
+        <w:t>5529 y lo dispuesto por la Ordenanza N</w:t>
+      </w:r>
+      <w:r>
+        <w:rPr>
+          <w:rFonts w:ascii="Book Antiqua" w:hAnsi="Book Antiqua"/>
+        </w:rPr>
+        <w:t xml:space="preserve">º </w:t>
+      </w:r>
+      <w:r>
+        <w:rPr>
+          <w:rFonts w:ascii="Book Antiqua" w:hAnsi="Book Antiqua"/>
+        </w:rPr>
+        <w:t>1299</w:t>
+      </w:r>
+      <w:r>
+        <w:rPr>
+          <w:rFonts w:ascii="Book Antiqua" w:hAnsi="Book Antiqua"/>
+        </w:rPr>
+        <w:t xml:space="preserve">, </w:t>
+      </w:r>
+      <w:r>
+        <w:rPr>
+          <w:rFonts w:ascii="Book Antiqua" w:hAnsi="Book Antiqua"/>
+        </w:rPr>
+        <w:t>Artículo 7</w:t>
+      </w:r>
+      <w:r>
+        <w:rPr>
+          <w:rFonts w:ascii="Book Antiqua" w:hAnsi="Book Antiqua"/>
+        </w:rPr>
+        <w:t xml:space="preserve">º </w:t>
+      </w:r>
+      <w:r>
+        <w:rPr>
+          <w:rFonts w:ascii="Book Antiqua" w:hAnsi="Book Antiqua"/>
+        </w:rPr>
+        <w:t>Punto 14</w:t>
+      </w:r>
+      <w:r>
+        <w:rPr>
+          <w:rFonts w:ascii="Book Antiqua" w:hAnsi="Book Antiqua"/>
+        </w:rPr>
+        <w:t xml:space="preserve">; </w:t>
       </w:r>
     </w:p>
     <w:p>
@@ -353,7 +687,9 @@
         </w:rPr>
         <w:t>EL CONCEJO DELIBERANTE SANCIONA CON FUERZA DE ORDENANZA</w:t>
       </w:r>
+      <w:bookmarkStart w:id="0" w:name="_GoBack"/>
     </w:p>
+    <w:bookmarkEnd w:id="0"/>
     <w:p>
       <w:pPr>
         <w:pStyle w:val="Textoindependiente"/>
@@ -370,21 +706,238 @@
           <w:u w:val="single"/>
         </w:rPr>
         <w:lastRenderedPageBreak/>
-        <w:t>ARTÍCULO PRIMERO</w:t>
-      </w:r>
-      <w:r>
-        <w:rPr>
-          <w:rFonts w:ascii="Book Antiqua" w:hAnsi="Book Antiqua"/>
-          <w:bCs/>
-        </w:rPr>
-        <w:t>:</w:t>
-      </w:r>
-      <w:r>
-        <w:rPr>
-          <w:rFonts w:ascii="Book Antiqua" w:hAnsi="Book Antiqua"/>
-          <w:bCs/>
-        </w:rPr>
-        <w:t xml:space="preserve"> AUTORIZASE al Departamento Ejecutivo de la Municipalidad de Yerba Buena a adquirir en forma directa, dos camionetas doble cabina 4x2, marca Ford, modelo Ford Ranger Doble Cabina 4 x 2, motor turbo diesel 3.0 Electrónico, a la Empresa León Alperovich Group S. A. con domicilio en San Lorenzo Nº 1.083 de la ciudad de San Miguel de Tucumán, en virtud del procedimiento establecido en el Régimen de Compras vigente- Ordenanza Nº 1299, Artículo 7º Apartado Nº 14.</w:t>
+        <w:t>ARTÍCULO PRIMERO:</w:t>
+      </w:r>
+      <w:r>
+        <w:rPr>
+          <w:rFonts w:ascii="Book Antiqua" w:hAnsi="Book Antiqua"/>
+          <w:bCs/>
+        </w:rPr>
+        <w:t xml:space="preserve"> </w:t>
+      </w:r>
+      <w:r>
+        <w:rPr>
+          <w:rFonts w:ascii="Book Antiqua" w:hAnsi="Book Antiqua"/>
+          <w:bCs/>
+        </w:rPr>
+        <w:t>AUTORIZASE al Departamento Ejecutivo de la Municipalidad de Yerba Buena a adquirir en forma directa</w:t>
+      </w:r>
+      <w:r>
+        <w:rPr>
+          <w:rFonts w:ascii="Book Antiqua" w:hAnsi="Book Antiqua"/>
+          <w:bCs/>
+        </w:rPr>
+        <w:t xml:space="preserve">, </w:t>
+      </w:r>
+      <w:r>
+        <w:rPr>
+          <w:rFonts w:ascii="Book Antiqua" w:hAnsi="Book Antiqua"/>
+          <w:bCs/>
+        </w:rPr>
+        <w:t>dos camionetas doble cabina 4x2</w:t>
+      </w:r>
+      <w:r>
+        <w:rPr>
+          <w:rFonts w:ascii="Book Antiqua" w:hAnsi="Book Antiqua"/>
+          <w:bCs/>
+        </w:rPr>
+        <w:t xml:space="preserve">, </w:t>
+      </w:r>
+      <w:r>
+        <w:rPr>
+          <w:rFonts w:ascii="Book Antiqua" w:hAnsi="Book Antiqua"/>
+          <w:bCs/>
+        </w:rPr>
+        <w:t>marca Ford</w:t>
+      </w:r>
+      <w:r>
+        <w:rPr>
+          <w:rFonts w:ascii="Book Antiqua" w:hAnsi="Book Antiqua"/>
+          <w:bCs/>
+        </w:rPr>
+        <w:t xml:space="preserve">, </w:t>
+      </w:r>
+      <w:r>
+        <w:rPr>
+          <w:rFonts w:ascii="Book Antiqua" w:hAnsi="Book Antiqua"/>
+          <w:bCs/>
+        </w:rPr>
+        <w:t>modelo Ford Ranger Doble Cabina 4 x 2</w:t>
+      </w:r>
+      <w:r>
+        <w:rPr>
+          <w:rFonts w:ascii="Book Antiqua" w:hAnsi="Book Antiqua"/>
+          <w:bCs/>
+        </w:rPr>
+        <w:t xml:space="preserve">, </w:t>
+      </w:r>
+      <w:r>
+        <w:rPr>
+          <w:rFonts w:ascii="Book Antiqua" w:hAnsi="Book Antiqua"/>
+          <w:bCs/>
+        </w:rPr>
+        <w:t>motor turbo diesel 3</w:t>
+      </w:r>
+      <w:r>
+        <w:rPr>
+          <w:rFonts w:ascii="Book Antiqua" w:hAnsi="Book Antiqua"/>
+          <w:bCs/>
+        </w:rPr>
+        <w:t xml:space="preserve">. </w:t>
+      </w:r>
+      <w:r>
+        <w:rPr>
+          <w:rFonts w:ascii="Book Antiqua" w:hAnsi="Book Antiqua"/>
+          <w:bCs/>
+        </w:rPr>
+        <w:t>0 Electrónico</w:t>
+      </w:r>
+      <w:r>
+        <w:rPr>
+          <w:rFonts w:ascii="Book Antiqua" w:hAnsi="Book Antiqua"/>
+          <w:bCs/>
+        </w:rPr>
+        <w:t xml:space="preserve">, </w:t>
+      </w:r>
+      <w:r>
+        <w:rPr>
+          <w:rFonts w:ascii="Book Antiqua" w:hAnsi="Book Antiqua"/>
+          <w:bCs/>
+        </w:rPr>
+        <w:t>a la Empresa León Alperovich Group S</w:t>
+      </w:r>
+      <w:r>
+        <w:rPr>
+          <w:rFonts w:ascii="Book Antiqua" w:hAnsi="Book Antiqua"/>
+          <w:bCs/>
+        </w:rPr>
+        <w:t xml:space="preserve">. </w:t>
+      </w:r>
+      <w:r>
+        <w:rPr>
+          <w:rFonts w:ascii="Book Antiqua" w:hAnsi="Book Antiqua"/>
+          <w:bCs/>
+        </w:rPr>
+        <w:t>A</w:t>
+      </w:r>
+      <w:r>
+        <w:rPr>
+          <w:rFonts w:ascii="Book Antiqua" w:hAnsi="Book Antiqua"/>
+          <w:bCs/>
+        </w:rPr>
+        <w:t xml:space="preserve">. </w:t>
+      </w:r>
+      <w:r>
+        <w:rPr>
+          <w:rFonts w:ascii="Book Antiqua" w:hAnsi="Book Antiqua"/>
+          <w:bCs/>
+        </w:rPr>
+        <w:t>con domicilio en San Lorenzo N</w:t>
+      </w:r>
+      <w:r>
+        <w:rPr>
+          <w:rFonts w:ascii="Book Antiqua" w:hAnsi="Book Antiqua"/>
+          <w:bCs/>
+        </w:rPr>
+        <w:t xml:space="preserve">º </w:t>
+      </w:r>
+      <w:r>
+        <w:rPr>
+          <w:rFonts w:ascii="Book Antiqua" w:hAnsi="Book Antiqua"/>
+          <w:bCs/>
+        </w:rPr>
+        <w:t>1</w:t>
+      </w:r>
+      <w:r>
+        <w:rPr>
+          <w:rFonts w:ascii="Book Antiqua" w:hAnsi="Book Antiqua"/>
+          <w:bCs/>
+        </w:rPr>
+        <w:t xml:space="preserve">. </w:t>
+      </w:r>
+      <w:r>
+        <w:rPr>
+          <w:rFonts w:ascii="Book Antiqua" w:hAnsi="Book Antiqua"/>
+          <w:bCs/>
+        </w:rPr>
+        <w:t>083 de la ciudad de San Miguel de Tucumán</w:t>
+      </w:r>
+      <w:r>
+        <w:rPr>
+          <w:rFonts w:ascii="Book Antiqua" w:hAnsi="Book Antiqua"/>
+          <w:bCs/>
+        </w:rPr>
+        <w:t xml:space="preserve">, </w:t>
+      </w:r>
+      <w:r>
+        <w:rPr>
+          <w:rFonts w:ascii="Book Antiqua" w:hAnsi="Book Antiqua"/>
+          <w:bCs/>
+        </w:rPr>
+        <w:t>en virtud del procedimiento establecido en el Régimen de Compras vigente- Ordenanza N</w:t>
+      </w:r>
+      <w:r>
+        <w:rPr>
+          <w:rFonts w:ascii="Book Antiqua" w:hAnsi="Book Antiqua"/>
+          <w:bCs/>
+        </w:rPr>
+        <w:t xml:space="preserve">º </w:t>
+      </w:r>
+      <w:r>
+        <w:rPr>
+          <w:rFonts w:ascii="Book Antiqua" w:hAnsi="Book Antiqua"/>
+          <w:bCs/>
+        </w:rPr>
+        <w:t>1299</w:t>
+      </w:r>
+      <w:r>
+        <w:rPr>
+          <w:rFonts w:ascii="Book Antiqua" w:hAnsi="Book Antiqua"/>
+          <w:bCs/>
+        </w:rPr>
+        <w:t xml:space="preserve">, </w:t>
+      </w:r>
+      <w:r>
+        <w:rPr>
+          <w:rFonts w:ascii="Book Antiqua" w:hAnsi="Book Antiqua"/>
+          <w:bCs/>
+        </w:rPr>
+        <w:t>Artículo 7</w:t>
+      </w:r>
+      <w:r>
+        <w:rPr>
+          <w:rFonts w:ascii="Book Antiqua" w:hAnsi="Book Antiqua"/>
+          <w:bCs/>
+        </w:rPr>
+        <w:t xml:space="preserve">º </w:t>
+      </w:r>
+      <w:r>
+        <w:rPr>
+          <w:rFonts w:ascii="Book Antiqua" w:hAnsi="Book Antiqua"/>
+          <w:bCs/>
+        </w:rPr>
+        <w:t>Apartado N</w:t>
+      </w:r>
+      <w:r>
+        <w:rPr>
+          <w:rFonts w:ascii="Book Antiqua" w:hAnsi="Book Antiqua"/>
+          <w:bCs/>
+        </w:rPr>
+        <w:t xml:space="preserve">º </w:t>
+      </w:r>
+      <w:r>
+        <w:rPr>
+          <w:rFonts w:ascii="Book Antiqua" w:hAnsi="Book Antiqua"/>
+          <w:bCs/>
+        </w:rPr>
+        <w:t>14</w:t>
+      </w:r>
+      <w:r>
+        <w:rPr>
+          <w:rFonts w:ascii="Book Antiqua" w:hAnsi="Book Antiqua"/>
+          <w:bCs/>
+        </w:rPr>
+        <w:t xml:space="preserve">. </w:t>
       </w:r>
     </w:p>
     <w:p>
@@ -402,21 +955,196 @@
           <w:bCs/>
           <w:u w:val="single"/>
         </w:rPr>
-        <w:t>ARTÍCULO SEGUNDO</w:t>
-      </w:r>
-      <w:r>
-        <w:rPr>
-          <w:rFonts w:ascii="Book Antiqua" w:hAnsi="Book Antiqua"/>
-          <w:bCs/>
-        </w:rPr>
-        <w:t>:</w:t>
-      </w:r>
-      <w:r>
-        <w:rPr>
-          <w:rFonts w:ascii="Book Antiqua" w:hAnsi="Book Antiqua"/>
-          <w:bCs/>
-        </w:rPr>
-        <w:t xml:space="preserve"> ESTABLECESE un Presupuesto para de compra de las 2 (dos) camionetas citadas en el Artículo precedente de hasta $200.000, 00 (Pesos Doscientos Mil) con IVA incluido, pudiendo acordar el pago de un anticipo de hasta 25%, y el saldo mas los intereses de financiación en 3 (tres) cuotas mediante la emisión de cheques de pago diferido, para la cancelación de la operación, debiendose afrontar el gasto total con recursos propios y/o con fondos provenientes del Fondo Fiduciario.</w:t>
+        <w:t>ARTÍCULO SEGUNDO:</w:t>
+      </w:r>
+      <w:r>
+        <w:rPr>
+          <w:rFonts w:ascii="Book Antiqua" w:hAnsi="Book Antiqua"/>
+          <w:bCs/>
+        </w:rPr>
+        <w:t xml:space="preserve"> </w:t>
+      </w:r>
+      <w:r>
+        <w:rPr>
+          <w:rFonts w:ascii="Book Antiqua" w:hAnsi="Book Antiqua"/>
+          <w:bCs/>
+        </w:rPr>
+        <w:t xml:space="preserve">ESTABLECESE un Presupuesto para de compra de las 2 </w:t>
+      </w:r>
+      <w:r>
+        <w:rPr>
+          <w:rFonts w:ascii="Book Antiqua" w:hAnsi="Book Antiqua"/>
+          <w:bCs/>
+        </w:rPr>
+        <w:t xml:space="preserve"> (</w:t>
+      </w:r>
+      <w:r>
+        <w:rPr>
+          <w:rFonts w:ascii="Book Antiqua" w:hAnsi="Book Antiqua"/>
+          <w:bCs/>
+        </w:rPr>
+        <w:t>dos</w:t>
+      </w:r>
+      <w:r>
+        <w:rPr>
+          <w:rFonts w:ascii="Book Antiqua" w:hAnsi="Book Antiqua"/>
+          <w:bCs/>
+        </w:rPr>
+        <w:t xml:space="preserve">) </w:t>
+      </w:r>
+      <w:r>
+        <w:rPr>
+          <w:rFonts w:ascii="Book Antiqua" w:hAnsi="Book Antiqua"/>
+          <w:bCs/>
+        </w:rPr>
+        <w:t xml:space="preserve"> camionetas citadas en el Artículo precedente de hasta $200</w:t>
+      </w:r>
+      <w:r>
+        <w:rPr>
+          <w:rFonts w:ascii="Book Antiqua" w:hAnsi="Book Antiqua"/>
+          <w:bCs/>
+        </w:rPr>
+        <w:t xml:space="preserve">. </w:t>
+      </w:r>
+      <w:r>
+        <w:rPr>
+          <w:rFonts w:ascii="Book Antiqua" w:hAnsi="Book Antiqua"/>
+          <w:bCs/>
+        </w:rPr>
+        <w:t>000</w:t>
+      </w:r>
+      <w:r>
+        <w:rPr>
+          <w:rFonts w:ascii="Book Antiqua" w:hAnsi="Book Antiqua"/>
+          <w:bCs/>
+        </w:rPr>
+        <w:t xml:space="preserve">, </w:t>
+      </w:r>
+      <w:r>
+        <w:rPr>
+          <w:rFonts w:ascii="Book Antiqua" w:hAnsi="Book Antiqua"/>
+          <w:bCs/>
+        </w:rPr>
+        <w:t xml:space="preserve">00 </w:t>
+      </w:r>
+      <w:r>
+        <w:rPr>
+          <w:rFonts w:ascii="Book Antiqua" w:hAnsi="Book Antiqua"/>
+          <w:bCs/>
+        </w:rPr>
+        <w:t xml:space="preserve"> (</w:t>
+      </w:r>
+      <w:r>
+        <w:rPr>
+          <w:rFonts w:ascii="Book Antiqua" w:hAnsi="Book Antiqua"/>
+          <w:bCs/>
+        </w:rPr>
+        <w:t>Pesos Doscientos Mil</w:t>
+      </w:r>
+      <w:r>
+        <w:rPr>
+          <w:rFonts w:ascii="Book Antiqua" w:hAnsi="Book Antiqua"/>
+          <w:bCs/>
+        </w:rPr>
+        <w:t xml:space="preserve">) </w:t>
+      </w:r>
+      <w:r>
+        <w:rPr>
+          <w:rFonts w:ascii="Book Antiqua" w:hAnsi="Book Antiqua"/>
+          <w:bCs/>
+        </w:rPr>
+        <w:t xml:space="preserve"> con IVA incluido</w:t>
+      </w:r>
+      <w:r>
+        <w:rPr>
+          <w:rFonts w:ascii="Book Antiqua" w:hAnsi="Book Antiqua"/>
+          <w:bCs/>
+        </w:rPr>
+        <w:t xml:space="preserve">, </w:t>
+      </w:r>
+      <w:r>
+        <w:rPr>
+          <w:rFonts w:ascii="Book Antiqua" w:hAnsi="Book Antiqua"/>
+          <w:bCs/>
+        </w:rPr>
+        <w:t>pudiendo acordar el pago de un anticipo de hasta 25%</w:t>
+      </w:r>
+      <w:r>
+        <w:rPr>
+          <w:rFonts w:ascii="Book Antiqua" w:hAnsi="Book Antiqua"/>
+          <w:bCs/>
+        </w:rPr>
+        <w:t xml:space="preserve">, </w:t>
+      </w:r>
+      <w:r>
+        <w:rPr>
+          <w:rFonts w:ascii="Book Antiqua" w:hAnsi="Book Antiqua"/>
+          <w:bCs/>
+        </w:rPr>
+        <w:t xml:space="preserve">y el saldo mas los intereses de financiación en 3 </w:t>
+      </w:r>
+      <w:r>
+        <w:rPr>
+          <w:rFonts w:ascii="Book Antiqua" w:hAnsi="Book Antiqua"/>
+          <w:bCs/>
+        </w:rPr>
+        <w:t xml:space="preserve"> (</w:t>
+      </w:r>
+      <w:r>
+        <w:rPr>
+          <w:rFonts w:ascii="Book Antiqua" w:hAnsi="Book Antiqua"/>
+          <w:bCs/>
+        </w:rPr>
+        <w:t>tres</w:t>
+      </w:r>
+      <w:r>
+        <w:rPr>
+          <w:rFonts w:ascii="Book Antiqua" w:hAnsi="Book Antiqua"/>
+          <w:bCs/>
+        </w:rPr>
+        <w:t xml:space="preserve">) </w:t>
+      </w:r>
+      <w:r>
+        <w:rPr>
+          <w:rFonts w:ascii="Book Antiqua" w:hAnsi="Book Antiqua"/>
+          <w:bCs/>
+        </w:rPr>
+        <w:t xml:space="preserve"> cuotas mediante la emisión de cheques de pago diferido</w:t>
+      </w:r>
+      <w:r>
+        <w:rPr>
+          <w:rFonts w:ascii="Book Antiqua" w:hAnsi="Book Antiqua"/>
+          <w:bCs/>
+        </w:rPr>
+        <w:t xml:space="preserve">, </w:t>
+      </w:r>
+      <w:r>
+        <w:rPr>
+          <w:rFonts w:ascii="Book Antiqua" w:hAnsi="Book Antiqua"/>
+          <w:bCs/>
+        </w:rPr>
+        <w:t>para la cancelación de la operación</w:t>
+      </w:r>
+      <w:r>
+        <w:rPr>
+          <w:rFonts w:ascii="Book Antiqua" w:hAnsi="Book Antiqua"/>
+          <w:bCs/>
+        </w:rPr>
+        <w:t xml:space="preserve">, </w:t>
+      </w:r>
+      <w:r>
+        <w:rPr>
+          <w:rFonts w:ascii="Book Antiqua" w:hAnsi="Book Antiqua"/>
+          <w:bCs/>
+        </w:rPr>
+        <w:t>debiendose afrontar el gasto total con recursos propios y/o con fondos provenientes del Fondo Fiduciario</w:t>
+      </w:r>
+      <w:r>
+        <w:rPr>
+          <w:rFonts w:ascii="Book Antiqua" w:hAnsi="Book Antiqua"/>
+          <w:bCs/>
+        </w:rPr>
+        <w:t xml:space="preserve">. </w:t>
       </w:r>
     </w:p>
     <w:p>
@@ -435,14 +1163,7 @@
           <w:bCs/>
           <w:u w:val="single"/>
         </w:rPr>
-        <w:t>ARTÍCULO TERCERO</w:t>
-      </w:r>
-      <w:r>
-        <w:rPr>
-          <w:rFonts w:ascii="Book Antiqua" w:hAnsi="Book Antiqua"/>
-          <w:bCs/>
-        </w:rPr>
-        <w:t>:</w:t>
+        <w:t>ARTÍCULO TERCERO:</w:t>
       </w:r>
       <w:r>
         <w:rPr>
@@ -477,14 +1198,7 @@
           <w:rFonts w:ascii="Book Antiqua" w:hAnsi="Book Antiqua"/>
           <w:bCs/>
         </w:rPr>
-        <w:t>.</w:t>
-      </w:r>
-      <w:r>
-        <w:rPr>
-          <w:rFonts w:ascii="Book Antiqua" w:hAnsi="Book Antiqua"/>
-          <w:bCs/>
-        </w:rPr>
-        <w:t xml:space="preserve"> </w:t>
+        <w:t xml:space="preserve">. </w:t>
       </w:r>
     </w:p>
     <w:sectPr>
@@ -500,7 +1214,7 @@
 </file>
 
 <file path=word/endnotes.xml><?xml version="1.0" encoding="utf-8"?>
-<w:endnotes xmlns:ve="http://schemas.openxmlformats.org/markup-compatibility/2006" xmlns:o="urn:schemas-microsoft-com:office:office" xmlns:r="http://schemas.openxmlformats.org/officeDocument/2006/relationships" xmlns:m="http://schemas.openxmlformats.org/officeDocument/2006/math" xmlns:v="urn:schemas-microsoft-com:vml" xmlns:wp="http://schemas.openxmlformats.org/drawingml/2006/wordprocessingDrawing" xmlns:w10="urn:schemas-microsoft-com:office:word" xmlns:w="http://schemas.openxmlformats.org/wordprocessingml/2006/main" xmlns:wne="http://schemas.microsoft.com/office/word/2006/wordml">
+<w:endnotes xmlns:wpc="http://schemas.microsoft.com/office/word/2010/wordprocessingCanvas" xmlns:cx="http://schemas.microsoft.com/office/drawing/2014/chartex" xmlns:mc="http://schemas.openxmlformats.org/markup-compatibility/2006" xmlns:o="urn:schemas-microsoft-com:office:office" xmlns:r="http://schemas.openxmlformats.org/officeDocument/2006/relationships" xmlns:m="http://schemas.openxmlformats.org/officeDocument/2006/math" xmlns:v="urn:schemas-microsoft-com:vml" xmlns:wp14="http://schemas.microsoft.com/office/word/2010/wordprocessingDrawing" xmlns:wp="http://schemas.openxmlformats.org/drawingml/2006/wordprocessingDrawing" xmlns:w10="urn:schemas-microsoft-com:office:word" xmlns:w="http://schemas.openxmlformats.org/wordprocessingml/2006/main" xmlns:w14="http://schemas.microsoft.com/office/word/2010/wordml" xmlns:w15="http://schemas.microsoft.com/office/word/2012/wordml" xmlns:w16se="http://schemas.microsoft.com/office/word/2015/wordml/symex" xmlns:wpg="http://schemas.microsoft.com/office/word/2010/wordprocessingGroup" xmlns:wpi="http://schemas.microsoft.com/office/word/2010/wordprocessingInk" xmlns:wne="http://schemas.microsoft.com/office/word/2006/wordml" xmlns:wps="http://schemas.microsoft.com/office/word/2010/wordprocessingShape" mc:Ignorable="w14 w15 w16se wp14">
   <w:endnote w:type="separator" w:id="-1">
     <w:p>
       <w:r>
@@ -519,7 +1233,7 @@
 </file>
 
 <file path=word/footer1.xml><?xml version="1.0" encoding="utf-8"?>
-<w:ftr xmlns:ve="http://schemas.openxmlformats.org/markup-compatibility/2006" xmlns:o="urn:schemas-microsoft-com:office:office" xmlns:r="http://schemas.openxmlformats.org/officeDocument/2006/relationships" xmlns:m="http://schemas.openxmlformats.org/officeDocument/2006/math" xmlns:v="urn:schemas-microsoft-com:vml" xmlns:wp="http://schemas.openxmlformats.org/drawingml/2006/wordprocessingDrawing" xmlns:w10="urn:schemas-microsoft-com:office:word" xmlns:w="http://schemas.openxmlformats.org/wordprocessingml/2006/main" xmlns:wne="http://schemas.microsoft.com/office/word/2006/wordml">
+<w:ftr xmlns:wpc="http://schemas.microsoft.com/office/word/2010/wordprocessingCanvas" xmlns:cx="http://schemas.microsoft.com/office/drawing/2014/chartex" xmlns:mc="http://schemas.openxmlformats.org/markup-compatibility/2006" xmlns:o="urn:schemas-microsoft-com:office:office" xmlns:r="http://schemas.openxmlformats.org/officeDocument/2006/relationships" xmlns:m="http://schemas.openxmlformats.org/officeDocument/2006/math" xmlns:v="urn:schemas-microsoft-com:vml" xmlns:wp14="http://schemas.microsoft.com/office/word/2010/wordprocessingDrawing" xmlns:wp="http://schemas.openxmlformats.org/drawingml/2006/wordprocessingDrawing" xmlns:w10="urn:schemas-microsoft-com:office:word" xmlns:w="http://schemas.openxmlformats.org/wordprocessingml/2006/main" xmlns:w14="http://schemas.microsoft.com/office/word/2010/wordml" xmlns:w15="http://schemas.microsoft.com/office/word/2012/wordml" xmlns:w16se="http://schemas.microsoft.com/office/word/2015/wordml/symex" xmlns:wpg="http://schemas.microsoft.com/office/word/2010/wordprocessingGroup" xmlns:wpi="http://schemas.microsoft.com/office/word/2010/wordprocessingInk" xmlns:wne="http://schemas.microsoft.com/office/word/2006/wordml" xmlns:wps="http://schemas.microsoft.com/office/word/2010/wordprocessingShape" mc:Ignorable="w14 w15 w16se wp14">
   <w:p>
     <w:pPr>
       <w:pStyle w:val="Piedepgina"/>
@@ -534,7 +1248,7 @@
 </file>
 
 <file path=word/footnotes.xml><?xml version="1.0" encoding="utf-8"?>
-<w:footnotes xmlns:ve="http://schemas.openxmlformats.org/markup-compatibility/2006" xmlns:o="urn:schemas-microsoft-com:office:office" xmlns:r="http://schemas.openxmlformats.org/officeDocument/2006/relationships" xmlns:m="http://schemas.openxmlformats.org/officeDocument/2006/math" xmlns:v="urn:schemas-microsoft-com:vml" xmlns:wp="http://schemas.openxmlformats.org/drawingml/2006/wordprocessingDrawing" xmlns:w10="urn:schemas-microsoft-com:office:word" xmlns:w="http://schemas.openxmlformats.org/wordprocessingml/2006/main" xmlns:wne="http://schemas.microsoft.com/office/word/2006/wordml">
+<w:footnotes xmlns:wpc="http://schemas.microsoft.com/office/word/2010/wordprocessingCanvas" xmlns:cx="http://schemas.microsoft.com/office/drawing/2014/chartex" xmlns:mc="http://schemas.openxmlformats.org/markup-compatibility/2006" xmlns:o="urn:schemas-microsoft-com:office:office" xmlns:r="http://schemas.openxmlformats.org/officeDocument/2006/relationships" xmlns:m="http://schemas.openxmlformats.org/officeDocument/2006/math" xmlns:v="urn:schemas-microsoft-com:vml" xmlns:wp14="http://schemas.microsoft.com/office/word/2010/wordprocessingDrawing" xmlns:wp="http://schemas.openxmlformats.org/drawingml/2006/wordprocessingDrawing" xmlns:w10="urn:schemas-microsoft-com:office:word" xmlns:w="http://schemas.openxmlformats.org/wordprocessingml/2006/main" xmlns:w14="http://schemas.microsoft.com/office/word/2010/wordml" xmlns:w15="http://schemas.microsoft.com/office/word/2012/wordml" xmlns:w16se="http://schemas.microsoft.com/office/word/2015/wordml/symex" xmlns:wpg="http://schemas.microsoft.com/office/word/2010/wordprocessingGroup" xmlns:wpi="http://schemas.microsoft.com/office/word/2010/wordprocessingInk" xmlns:wne="http://schemas.microsoft.com/office/word/2006/wordml" xmlns:wps="http://schemas.microsoft.com/office/word/2010/wordprocessingShape" mc:Ignorable="w14 w15 w16se wp14">
   <w:footnote w:type="separator" w:id="-1">
     <w:p>
       <w:r>
@@ -553,8 +1267,8 @@
 </file>
 
 <file path=word/numbering.xml><?xml version="1.0" encoding="utf-8"?>
-<w:numbering xmlns:ve="http://schemas.openxmlformats.org/markup-compatibility/2006" xmlns:o="urn:schemas-microsoft-com:office:office" xmlns:r="http://schemas.openxmlformats.org/officeDocument/2006/relationships" xmlns:m="http://schemas.openxmlformats.org/officeDocument/2006/math" xmlns:v="urn:schemas-microsoft-com:vml" xmlns:wp="http://schemas.openxmlformats.org/drawingml/2006/wordprocessingDrawing" xmlns:w10="urn:schemas-microsoft-com:office:word" xmlns:w="http://schemas.openxmlformats.org/wordprocessingml/2006/main" xmlns:wne="http://schemas.microsoft.com/office/word/2006/wordml">
-  <w:abstractNum w:abstractNumId="0">
+<w:numbering xmlns:wpc="http://schemas.microsoft.com/office/word/2010/wordprocessingCanvas" xmlns:cx="http://schemas.microsoft.com/office/drawing/2014/chartex" xmlns:mc="http://schemas.openxmlformats.org/markup-compatibility/2006" xmlns:o="urn:schemas-microsoft-com:office:office" xmlns:r="http://schemas.openxmlformats.org/officeDocument/2006/relationships" xmlns:m="http://schemas.openxmlformats.org/officeDocument/2006/math" xmlns:v="urn:schemas-microsoft-com:vml" xmlns:wp14="http://schemas.microsoft.com/office/word/2010/wordprocessingDrawing" xmlns:wp="http://schemas.openxmlformats.org/drawingml/2006/wordprocessingDrawing" xmlns:w10="urn:schemas-microsoft-com:office:word" xmlns:w="http://schemas.openxmlformats.org/wordprocessingml/2006/main" xmlns:w14="http://schemas.microsoft.com/office/word/2010/wordml" xmlns:w15="http://schemas.microsoft.com/office/word/2012/wordml" xmlns:w16se="http://schemas.microsoft.com/office/word/2015/wordml/symex" xmlns:wpg="http://schemas.microsoft.com/office/word/2010/wordprocessingGroup" xmlns:wpi="http://schemas.microsoft.com/office/word/2010/wordprocessingInk" xmlns:wne="http://schemas.microsoft.com/office/word/2006/wordml" xmlns:wps="http://schemas.microsoft.com/office/word/2010/wordprocessingShape" mc:Ignorable="w14 w15 w16se wp14">
+  <w:abstractNum w:abstractNumId="0" w15:restartNumberingAfterBreak="0">
     <w:nsid w:val="082659A7"/>
     <w:multiLevelType w:val="hybridMultilevel"/>
     <w:tmpl w:val="D16259C0"/>
@@ -670,7 +1384,7 @@
       </w:pPr>
     </w:lvl>
   </w:abstractNum>
-  <w:abstractNum w:abstractNumId="1">
+  <w:abstractNum w:abstractNumId="1" w15:restartNumberingAfterBreak="0">
     <w:nsid w:val="17D2788B"/>
     <w:multiLevelType w:val="hybridMultilevel"/>
     <w:tmpl w:val="C1D6D8CE"/>
@@ -786,7 +1500,7 @@
       </w:pPr>
     </w:lvl>
   </w:abstractNum>
-  <w:abstractNum w:abstractNumId="2">
+  <w:abstractNum w:abstractNumId="2" w15:restartNumberingAfterBreak="0">
     <w:nsid w:val="3F6848B3"/>
     <w:multiLevelType w:val="hybridMultilevel"/>
     <w:tmpl w:val="17243A38"/>
@@ -925,7 +1639,7 @@
       </w:rPr>
     </w:lvl>
   </w:abstractNum>
-  <w:abstractNum w:abstractNumId="3">
+  <w:abstractNum w:abstractNumId="3" w15:restartNumberingAfterBreak="0">
     <w:nsid w:val="53925F60"/>
     <w:multiLevelType w:val="hybridMultilevel"/>
     <w:tmpl w:val="04A0C520"/>
@@ -1081,7 +1795,7 @@
 </file>
 
 <file path=word/styles.xml><?xml version="1.0" encoding="utf-8"?>
-<w:styles xmlns:r="http://schemas.openxmlformats.org/officeDocument/2006/relationships" xmlns:w="http://schemas.openxmlformats.org/wordprocessingml/2006/main">
+<w:styles xmlns:mc="http://schemas.openxmlformats.org/markup-compatibility/2006" xmlns:r="http://schemas.openxmlformats.org/officeDocument/2006/relationships" xmlns:w="http://schemas.openxmlformats.org/wordprocessingml/2006/main" xmlns:w14="http://schemas.microsoft.com/office/word/2010/wordml" xmlns:w15="http://schemas.microsoft.com/office/word/2012/wordml" xmlns:w16se="http://schemas.microsoft.com/office/word/2015/wordml/symex" mc:Ignorable="w14 w15 w16se">
   <w:docDefaults>
     <w:rPrDefault>
       <w:rPr>
@@ -1091,144 +1805,378 @@
     </w:rPrDefault>
     <w:pPrDefault/>
   </w:docDefaults>
-  <w:latentStyles w:defLockedState="0" w:defUIPriority="99" w:defSemiHidden="1" w:defUnhideWhenUsed="1" w:defQFormat="0" w:count="267">
-    <w:lsdException w:name="Normal" w:semiHidden="0" w:uiPriority="0" w:unhideWhenUsed="0" w:qFormat="1"/>
-    <w:lsdException w:name="heading 1" w:semiHidden="0" w:uiPriority="9" w:unhideWhenUsed="0" w:qFormat="1"/>
-    <w:lsdException w:name="heading 2" w:uiPriority="9" w:qFormat="1"/>
-    <w:lsdException w:name="heading 3" w:uiPriority="9" w:qFormat="1"/>
-    <w:lsdException w:name="heading 4" w:semiHidden="0" w:uiPriority="9" w:unhideWhenUsed="0" w:qFormat="1"/>
-    <w:lsdException w:name="heading 5" w:uiPriority="9" w:qFormat="1"/>
-    <w:lsdException w:name="heading 6" w:uiPriority="9" w:qFormat="1"/>
-    <w:lsdException w:name="heading 7" w:uiPriority="9" w:qFormat="1"/>
-    <w:lsdException w:name="heading 8" w:uiPriority="9" w:qFormat="1"/>
-    <w:lsdException w:name="heading 9" w:uiPriority="9" w:qFormat="1"/>
-    <w:lsdException w:name="toc 1" w:uiPriority="39"/>
-    <w:lsdException w:name="toc 2" w:uiPriority="39"/>
-    <w:lsdException w:name="toc 3" w:uiPriority="39"/>
-    <w:lsdException w:name="toc 4" w:uiPriority="39"/>
-    <w:lsdException w:name="toc 5" w:uiPriority="39"/>
-    <w:lsdException w:name="toc 6" w:uiPriority="39"/>
-    <w:lsdException w:name="toc 7" w:uiPriority="39"/>
-    <w:lsdException w:name="toc 8" w:uiPriority="39"/>
-    <w:lsdException w:name="toc 9" w:uiPriority="39"/>
-    <w:lsdException w:name="caption" w:uiPriority="35" w:qFormat="1"/>
-    <w:lsdException w:name="Title" w:semiHidden="0" w:uiPriority="10" w:unhideWhenUsed="0" w:qFormat="1"/>
-    <w:lsdException w:name="Default Paragraph Font" w:uiPriority="1"/>
-    <w:lsdException w:name="Subtitle" w:semiHidden="0" w:uiPriority="11" w:unhideWhenUsed="0" w:qFormat="1"/>
-    <w:lsdException w:name="Strong" w:semiHidden="0" w:uiPriority="22" w:unhideWhenUsed="0" w:qFormat="1"/>
-    <w:lsdException w:name="Emphasis" w:semiHidden="0" w:uiPriority="20" w:unhideWhenUsed="0" w:qFormat="1"/>
-    <w:lsdException w:name="Table Grid" w:semiHidden="0" w:uiPriority="59" w:unhideWhenUsed="0"/>
-    <w:lsdException w:name="Placeholder Text" w:unhideWhenUsed="0"/>
-    <w:lsdException w:name="No Spacing" w:semiHidden="0" w:uiPriority="1" w:unhideWhenUsed="0" w:qFormat="1"/>
-    <w:lsdException w:name="Light Shading" w:semiHidden="0" w:uiPriority="60" w:unhideWhenUsed="0"/>
-    <w:lsdException w:name="Light List" w:semiHidden="0" w:uiPriority="61" w:unhideWhenUsed="0"/>
-    <w:lsdException w:name="Light Grid" w:semiHidden="0" w:uiPriority="62" w:unhideWhenUsed="0"/>
-    <w:lsdException w:name="Medium Shading 1" w:semiHidden="0" w:uiPriority="63" w:unhideWhenUsed="0"/>
-    <w:lsdException w:name="Medium Shading 2" w:semiHidden="0" w:uiPriority="64" w:unhideWhenUsed="0"/>
-    <w:lsdException w:name="Medium List 1" w:semiHidden="0" w:uiPriority="65" w:unhideWhenUsed="0"/>
-    <w:lsdException w:name="Medium List 2" w:semiHidden="0" w:uiPriority="66" w:unhideWhenUsed="0"/>
-    <w:lsdException w:name="Medium Grid 1" w:semiHidden="0" w:uiPriority="67" w:unhideWhenUsed="0"/>
-    <w:lsdException w:name="Medium Grid 2" w:semiHidden="0" w:uiPriority="68" w:unhideWhenUsed="0"/>
-    <w:lsdException w:name="Medium Grid 3" w:semiHidden="0" w:uiPriority="69" w:unhideWhenUsed="0"/>
-    <w:lsdException w:name="Dark List" w:semiHidden="0" w:uiPriority="70" w:unhideWhenUsed="0"/>
-    <w:lsdException w:name="Colorful Shading" w:semiHidden="0" w:uiPriority="71" w:unhideWhenUsed="0"/>
-    <w:lsdException w:name="Colorful List" w:semiHidden="0" w:uiPriority="72" w:unhideWhenUsed="0"/>
-    <w:lsdException w:name="Colorful Grid" w:semiHidden="0" w:uiPriority="73" w:unhideWhenUsed="0"/>
-    <w:lsdException w:name="Light Shading Accent 1" w:semiHidden="0" w:uiPriority="60" w:unhideWhenUsed="0"/>
-    <w:lsdException w:name="Light List Accent 1" w:semiHidden="0" w:uiPriority="61" w:unhideWhenUsed="0"/>
-    <w:lsdException w:name="Light Grid Accent 1" w:semiHidden="0" w:uiPriority="62" w:unhideWhenUsed="0"/>
-    <w:lsdException w:name="Medium Shading 1 Accent 1" w:semiHidden="0" w:uiPriority="63" w:unhideWhenUsed="0"/>
-    <w:lsdException w:name="Medium Shading 2 Accent 1" w:semiHidden="0" w:uiPriority="64" w:unhideWhenUsed="0"/>
-    <w:lsdException w:name="Medium List 1 Accent 1" w:semiHidden="0" w:uiPriority="65" w:unhideWhenUsed="0"/>
-    <w:lsdException w:name="Revision" w:unhideWhenUsed="0"/>
-    <w:lsdException w:name="List Paragraph" w:semiHidden="0" w:uiPriority="34" w:unhideWhenUsed="0" w:qFormat="1"/>
-    <w:lsdException w:name="Quote" w:semiHidden="0" w:uiPriority="29" w:unhideWhenUsed="0" w:qFormat="1"/>
-    <w:lsdException w:name="Intense Quote" w:semiHidden="0" w:uiPriority="30" w:unhideWhenUsed="0" w:qFormat="1"/>
-    <w:lsdException w:name="Medium List 2 Accent 1" w:semiHidden="0" w:uiPriority="66" w:unhideWhenUsed="0"/>
-    <w:lsdException w:name="Medium Grid 1 Accent 1" w:semiHidden="0" w:uiPriority="67" w:unhideWhenUsed="0"/>
-    <w:lsdException w:name="Medium Grid 2 Accent 1" w:semiHidden="0" w:uiPriority="68" w:unhideWhenUsed="0"/>
-    <w:lsdException w:name="Medium Grid 3 Accent 1" w:semiHidden="0" w:uiPriority="69" w:unhideWhenUsed="0"/>
-    <w:lsdException w:name="Dark List Accent 1" w:semiHidden="0" w:uiPriority="70" w:unhideWhenUsed="0"/>
-    <w:lsdException w:name="Colorful Shading Accent 1" w:semiHidden="0" w:uiPriority="71" w:unhideWhenUsed="0"/>
-    <w:lsdException w:name="Colorful List Accent 1" w:semiHidden="0" w:uiPriority="72" w:unhideWhenUsed="0"/>
-    <w:lsdException w:name="Colorful Grid Accent 1" w:semiHidden="0" w:uiPriority="73" w:unhideWhenUsed="0"/>
-    <w:lsdException w:name="Light Shading Accent 2" w:semiHidden="0" w:uiPriority="60" w:unhideWhenUsed="0"/>
-    <w:lsdException w:name="Light List Accent 2" w:semiHidden="0" w:uiPriority="61" w:unhideWhenUsed="0"/>
-    <w:lsdException w:name="Light Grid Accent 2" w:semiHidden="0" w:uiPriority="62" w:unhideWhenUsed="0"/>
-    <w:lsdException w:name="Medium Shading 1 Accent 2" w:semiHidden="0" w:uiPriority="63" w:unhideWhenUsed="0"/>
-    <w:lsdException w:name="Medium Shading 2 Accent 2" w:semiHidden="0" w:uiPriority="64" w:unhideWhenUsed="0"/>
-    <w:lsdException w:name="Medium List 1 Accent 2" w:semiHidden="0" w:uiPriority="65" w:unhideWhenUsed="0"/>
-    <w:lsdException w:name="Medium List 2 Accent 2" w:semiHidden="0" w:uiPriority="66" w:unhideWhenUsed="0"/>
-    <w:lsdException w:name="Medium Grid 1 Accent 2" w:semiHidden="0" w:uiPriority="67" w:unhideWhenUsed="0"/>
-    <w:lsdException w:name="Medium Grid 2 Accent 2" w:semiHidden="0" w:uiPriority="68" w:unhideWhenUsed="0"/>
-    <w:lsdException w:name="Medium Grid 3 Accent 2" w:semiHidden="0" w:uiPriority="69" w:unhideWhenUsed="0"/>
-    <w:lsdException w:name="Dark List Accent 2" w:semiHidden="0" w:uiPriority="70" w:unhideWhenUsed="0"/>
-    <w:lsdException w:name="Colorful Shading Accent 2" w:semiHidden="0" w:uiPriority="71" w:unhideWhenUsed="0"/>
-    <w:lsdException w:name="Colorful List Accent 2" w:semiHidden="0" w:uiPriority="72" w:unhideWhenUsed="0"/>
-    <w:lsdException w:name="Colorful Grid Accent 2" w:semiHidden="0" w:uiPriority="73" w:unhideWhenUsed="0"/>
-    <w:lsdException w:name="Light Shading Accent 3" w:semiHidden="0" w:uiPriority="60" w:unhideWhenUsed="0"/>
-    <w:lsdException w:name="Light List Accent 3" w:semiHidden="0" w:uiPriority="61" w:unhideWhenUsed="0"/>
-    <w:lsdException w:name="Light Grid Accent 3" w:semiHidden="0" w:uiPriority="62" w:unhideWhenUsed="0"/>
-    <w:lsdException w:name="Medium Shading 1 Accent 3" w:semiHidden="0" w:uiPriority="63" w:unhideWhenUsed="0"/>
-    <w:lsdException w:name="Medium Shading 2 Accent 3" w:semiHidden="0" w:uiPriority="64" w:unhideWhenUsed="0"/>
-    <w:lsdException w:name="Medium List 1 Accent 3" w:semiHidden="0" w:uiPriority="65" w:unhideWhenUsed="0"/>
-    <w:lsdException w:name="Medium List 2 Accent 3" w:semiHidden="0" w:uiPriority="66" w:unhideWhenUsed="0"/>
-    <w:lsdException w:name="Medium Grid 1 Accent 3" w:semiHidden="0" w:uiPriority="67" w:unhideWhenUsed="0"/>
-    <w:lsdException w:name="Medium Grid 2 Accent 3" w:semiHidden="0" w:uiPriority="68" w:unhideWhenUsed="0"/>
-    <w:lsdException w:name="Medium Grid 3 Accent 3" w:semiHidden="0" w:uiPriority="69" w:unhideWhenUsed="0"/>
-    <w:lsdException w:name="Dark List Accent 3" w:semiHidden="0" w:uiPriority="70" w:unhideWhenUsed="0"/>
-    <w:lsdException w:name="Colorful Shading Accent 3" w:semiHidden="0" w:uiPriority="71" w:unhideWhenUsed="0"/>
-    <w:lsdException w:name="Colorful List Accent 3" w:semiHidden="0" w:uiPriority="72" w:unhideWhenUsed="0"/>
-    <w:lsdException w:name="Colorful Grid Accent 3" w:semiHidden="0" w:uiPriority="73" w:unhideWhenUsed="0"/>
-    <w:lsdException w:name="Light Shading Accent 4" w:semiHidden="0" w:uiPriority="60" w:unhideWhenUsed="0"/>
-    <w:lsdException w:name="Light List Accent 4" w:semiHidden="0" w:uiPriority="61" w:unhideWhenUsed="0"/>
-    <w:lsdException w:name="Light Grid Accent 4" w:semiHidden="0" w:uiPriority="62" w:unhideWhenUsed="0"/>
-    <w:lsdException w:name="Medium Shading 1 Accent 4" w:semiHidden="0" w:uiPriority="63" w:unhideWhenUsed="0"/>
-    <w:lsdException w:name="Medium Shading 2 Accent 4" w:semiHidden="0" w:uiPriority="64" w:unhideWhenUsed="0"/>
-    <w:lsdException w:name="Medium List 1 Accent 4" w:semiHidden="0" w:uiPriority="65" w:unhideWhenUsed="0"/>
-    <w:lsdException w:name="Medium List 2 Accent 4" w:semiHidden="0" w:uiPriority="66" w:unhideWhenUsed="0"/>
-    <w:lsdException w:name="Medium Grid 1 Accent 4" w:semiHidden="0" w:uiPriority="67" w:unhideWhenUsed="0"/>
-    <w:lsdException w:name="Medium Grid 2 Accent 4" w:semiHidden="0" w:uiPriority="68" w:unhideWhenUsed="0"/>
-    <w:lsdException w:name="Medium Grid 3 Accent 4" w:semiHidden="0" w:uiPriority="69" w:unhideWhenUsed="0"/>
-    <w:lsdException w:name="Dark List Accent 4" w:semiHidden="0" w:uiPriority="70" w:unhideWhenUsed="0"/>
-    <w:lsdException w:name="Colorful Shading Accent 4" w:semiHidden="0" w:uiPriority="71" w:unhideWhenUsed="0"/>
-    <w:lsdException w:name="Colorful List Accent 4" w:semiHidden="0" w:uiPriority="72" w:unhideWhenUsed="0"/>
-    <w:lsdException w:name="Colorful Grid Accent 4" w:semiHidden="0" w:uiPriority="73" w:unhideWhenUsed="0"/>
-    <w:lsdException w:name="Light Shading Accent 5" w:semiHidden="0" w:uiPriority="60" w:unhideWhenUsed="0"/>
-    <w:lsdException w:name="Light List Accent 5" w:semiHidden="0" w:uiPriority="61" w:unhideWhenUsed="0"/>
-    <w:lsdException w:name="Light Grid Accent 5" w:semiHidden="0" w:uiPriority="62" w:unhideWhenUsed="0"/>
-    <w:lsdException w:name="Medium Shading 1 Accent 5" w:semiHidden="0" w:uiPriority="63" w:unhideWhenUsed="0"/>
-    <w:lsdException w:name="Medium Shading 2 Accent 5" w:semiHidden="0" w:uiPriority="64" w:unhideWhenUsed="0"/>
-    <w:lsdException w:name="Medium List 1 Accent 5" w:semiHidden="0" w:uiPriority="65" w:unhideWhenUsed="0"/>
-    <w:lsdException w:name="Medium List 2 Accent 5" w:semiHidden="0" w:uiPriority="66" w:unhideWhenUsed="0"/>
-    <w:lsdException w:name="Medium Grid 1 Accent 5" w:semiHidden="0" w:uiPriority="67" w:unhideWhenUsed="0"/>
-    <w:lsdException w:name="Medium Grid 2 Accent 5" w:semiHidden="0" w:uiPriority="68" w:unhideWhenUsed="0"/>
-    <w:lsdException w:name="Medium Grid 3 Accent 5" w:semiHidden="0" w:uiPriority="69" w:unhideWhenUsed="0"/>
-    <w:lsdException w:name="Dark List Accent 5" w:semiHidden="0" w:uiPriority="70" w:unhideWhenUsed="0"/>
-    <w:lsdException w:name="Colorful Shading Accent 5" w:semiHidden="0" w:uiPriority="71" w:unhideWhenUsed="0"/>
-    <w:lsdException w:name="Colorful List Accent 5" w:semiHidden="0" w:uiPriority="72" w:unhideWhenUsed="0"/>
-    <w:lsdException w:name="Colorful Grid Accent 5" w:semiHidden="0" w:uiPriority="73" w:unhideWhenUsed="0"/>
-    <w:lsdException w:name="Light Shading Accent 6" w:semiHidden="0" w:uiPriority="60" w:unhideWhenUsed="0"/>
-    <w:lsdException w:name="Light List Accent 6" w:semiHidden="0" w:uiPriority="61" w:unhideWhenUsed="0"/>
-    <w:lsdException w:name="Light Grid Accent 6" w:semiHidden="0" w:uiPriority="62" w:unhideWhenUsed="0"/>
-    <w:lsdException w:name="Medium Shading 1 Accent 6" w:semiHidden="0" w:uiPriority="63" w:unhideWhenUsed="0"/>
-    <w:lsdException w:name="Medium Shading 2 Accent 6" w:semiHidden="0" w:uiPriority="64" w:unhideWhenUsed="0"/>
-    <w:lsdException w:name="Medium List 1 Accent 6" w:semiHidden="0" w:uiPriority="65" w:unhideWhenUsed="0"/>
-    <w:lsdException w:name="Medium List 2 Accent 6" w:semiHidden="0" w:uiPriority="66" w:unhideWhenUsed="0"/>
-    <w:lsdException w:name="Medium Grid 1 Accent 6" w:semiHidden="0" w:uiPriority="67" w:unhideWhenUsed="0"/>
-    <w:lsdException w:name="Medium Grid 2 Accent 6" w:semiHidden="0" w:uiPriority="68" w:unhideWhenUsed="0"/>
-    <w:lsdException w:name="Medium Grid 3 Accent 6" w:semiHidden="0" w:uiPriority="69" w:unhideWhenUsed="0"/>
-    <w:lsdException w:name="Dark List Accent 6" w:semiHidden="0" w:uiPriority="70" w:unhideWhenUsed="0"/>
-    <w:lsdException w:name="Colorful Shading Accent 6" w:semiHidden="0" w:uiPriority="71" w:unhideWhenUsed="0"/>
-    <w:lsdException w:name="Colorful List Accent 6" w:semiHidden="0" w:uiPriority="72" w:unhideWhenUsed="0"/>
-    <w:lsdException w:name="Colorful Grid Accent 6" w:semiHidden="0" w:uiPriority="73" w:unhideWhenUsed="0"/>
-    <w:lsdException w:name="Subtle Emphasis" w:semiHidden="0" w:uiPriority="19" w:unhideWhenUsed="0" w:qFormat="1"/>
-    <w:lsdException w:name="Intense Emphasis" w:semiHidden="0" w:uiPriority="21" w:unhideWhenUsed="0" w:qFormat="1"/>
-    <w:lsdException w:name="Subtle Reference" w:semiHidden="0" w:uiPriority="31" w:unhideWhenUsed="0" w:qFormat="1"/>
-    <w:lsdException w:name="Intense Reference" w:semiHidden="0" w:uiPriority="32" w:unhideWhenUsed="0" w:qFormat="1"/>
-    <w:lsdException w:name="Book Title" w:semiHidden="0" w:uiPriority="33" w:unhideWhenUsed="0" w:qFormat="1"/>
-    <w:lsdException w:name="Bibliography" w:uiPriority="37"/>
-    <w:lsdException w:name="TOC Heading" w:uiPriority="39" w:qFormat="1"/>
+  <w:latentStyles w:defLockedState="0" w:defUIPriority="99" w:defSemiHidden="0" w:defUnhideWhenUsed="0" w:defQFormat="0" w:count="371">
+    <w:lsdException w:name="Normal" w:uiPriority="0" w:qFormat="1"/>
+    <w:lsdException w:name="heading 1" w:uiPriority="9" w:qFormat="1"/>
+    <w:lsdException w:name="heading 2" w:semiHidden="1" w:uiPriority="9" w:unhideWhenUsed="1" w:qFormat="1"/>
+    <w:lsdException w:name="heading 3" w:semiHidden="1" w:uiPriority="9" w:unhideWhenUsed="1" w:qFormat="1"/>
+    <w:lsdException w:name="heading 4" w:uiPriority="9" w:qFormat="1"/>
+    <w:lsdException w:name="heading 5" w:semiHidden="1" w:uiPriority="9" w:unhideWhenUsed="1" w:qFormat="1"/>
+    <w:lsdException w:name="heading 6" w:semiHidden="1" w:uiPriority="9" w:unhideWhenUsed="1" w:qFormat="1"/>
+    <w:lsdException w:name="heading 7" w:semiHidden="1" w:uiPriority="9" w:unhideWhenUsed="1" w:qFormat="1"/>
+    <w:lsdException w:name="heading 8" w:semiHidden="1" w:uiPriority="9" w:unhideWhenUsed="1" w:qFormat="1"/>
+    <w:lsdException w:name="heading 9" w:semiHidden="1" w:uiPriority="9" w:unhideWhenUsed="1" w:qFormat="1"/>
+    <w:lsdException w:name="index 1" w:semiHidden="1" w:unhideWhenUsed="1"/>
+    <w:lsdException w:name="index 2" w:semiHidden="1" w:unhideWhenUsed="1"/>
+    <w:lsdException w:name="index 3" w:semiHidden="1" w:unhideWhenUsed="1"/>
+    <w:lsdException w:name="index 4" w:semiHidden="1" w:unhideWhenUsed="1"/>
+    <w:lsdException w:name="index 5" w:semiHidden="1" w:unhideWhenUsed="1"/>
+    <w:lsdException w:name="index 6" w:semiHidden="1" w:unhideWhenUsed="1"/>
+    <w:lsdException w:name="index 7" w:semiHidden="1" w:unhideWhenUsed="1"/>
+    <w:lsdException w:name="index 8" w:semiHidden="1" w:unhideWhenUsed="1"/>
+    <w:lsdException w:name="index 9" w:semiHidden="1" w:unhideWhenUsed="1"/>
+    <w:lsdException w:name="toc 1" w:semiHidden="1" w:uiPriority="39" w:unhideWhenUsed="1"/>
+    <w:lsdException w:name="toc 2" w:semiHidden="1" w:uiPriority="39" w:unhideWhenUsed="1"/>
+    <w:lsdException w:name="toc 3" w:semiHidden="1" w:uiPriority="39" w:unhideWhenUsed="1"/>
+    <w:lsdException w:name="toc 4" w:semiHidden="1" w:uiPriority="39" w:unhideWhenUsed="1"/>
+    <w:lsdException w:name="toc 5" w:semiHidden="1" w:uiPriority="39" w:unhideWhenUsed="1"/>
+    <w:lsdException w:name="toc 6" w:semiHidden="1" w:uiPriority="39" w:unhideWhenUsed="1"/>
+    <w:lsdException w:name="toc 7" w:semiHidden="1" w:uiPriority="39" w:unhideWhenUsed="1"/>
+    <w:lsdException w:name="toc 8" w:semiHidden="1" w:uiPriority="39" w:unhideWhenUsed="1"/>
+    <w:lsdException w:name="toc 9" w:semiHidden="1" w:uiPriority="39" w:unhideWhenUsed="1"/>
+    <w:lsdException w:name="Normal Indent" w:semiHidden="1" w:unhideWhenUsed="1"/>
+    <w:lsdException w:name="footnote text" w:semiHidden="1" w:unhideWhenUsed="1"/>
+    <w:lsdException w:name="annotation text" w:semiHidden="1" w:unhideWhenUsed="1"/>
+    <w:lsdException w:name="header" w:semiHidden="1" w:unhideWhenUsed="1"/>
+    <w:lsdException w:name="footer" w:semiHidden="1" w:unhideWhenUsed="1"/>
+    <w:lsdException w:name="index heading" w:semiHidden="1" w:unhideWhenUsed="1"/>
+    <w:lsdException w:name="caption" w:semiHidden="1" w:uiPriority="35" w:unhideWhenUsed="1" w:qFormat="1"/>
+    <w:lsdException w:name="table of figures" w:semiHidden="1" w:unhideWhenUsed="1"/>
+    <w:lsdException w:name="envelope address" w:semiHidden="1" w:unhideWhenUsed="1"/>
+    <w:lsdException w:name="envelope return" w:semiHidden="1" w:unhideWhenUsed="1"/>
+    <w:lsdException w:name="footnote reference" w:semiHidden="1" w:unhideWhenUsed="1"/>
+    <w:lsdException w:name="annotation reference" w:semiHidden="1" w:unhideWhenUsed="1"/>
+    <w:lsdException w:name="line number" w:semiHidden="1" w:unhideWhenUsed="1"/>
+    <w:lsdException w:name="page number" w:semiHidden="1" w:unhideWhenUsed="1"/>
+    <w:lsdException w:name="endnote reference" w:semiHidden="1" w:unhideWhenUsed="1"/>
+    <w:lsdException w:name="endnote text" w:semiHidden="1" w:unhideWhenUsed="1"/>
+    <w:lsdException w:name="table of authorities" w:semiHidden="1" w:unhideWhenUsed="1"/>
+    <w:lsdException w:name="macro" w:semiHidden="1" w:unhideWhenUsed="1"/>
+    <w:lsdException w:name="toa heading" w:semiHidden="1" w:unhideWhenUsed="1"/>
+    <w:lsdException w:name="List" w:semiHidden="1" w:unhideWhenUsed="1"/>
+    <w:lsdException w:name="List Bullet" w:semiHidden="1" w:unhideWhenUsed="1"/>
+    <w:lsdException w:name="List Number" w:semiHidden="1" w:unhideWhenUsed="1"/>
+    <w:lsdException w:name="List 2" w:semiHidden="1" w:unhideWhenUsed="1"/>
+    <w:lsdException w:name="List 3" w:semiHidden="1" w:unhideWhenUsed="1"/>
+    <w:lsdException w:name="List 4" w:semiHidden="1" w:unhideWhenUsed="1"/>
+    <w:lsdException w:name="List 5" w:semiHidden="1" w:unhideWhenUsed="1"/>
+    <w:lsdException w:name="List Bullet 2" w:semiHidden="1" w:unhideWhenUsed="1"/>
+    <w:lsdException w:name="List Bullet 3" w:semiHidden="1" w:unhideWhenUsed="1"/>
+    <w:lsdException w:name="List Bullet 4" w:semiHidden="1" w:unhideWhenUsed="1"/>
+    <w:lsdException w:name="List Bullet 5" w:semiHidden="1" w:unhideWhenUsed="1"/>
+    <w:lsdException w:name="List Number 2" w:semiHidden="1" w:unhideWhenUsed="1"/>
+    <w:lsdException w:name="List Number 3" w:semiHidden="1" w:unhideWhenUsed="1"/>
+    <w:lsdException w:name="List Number 4" w:semiHidden="1" w:unhideWhenUsed="1"/>
+    <w:lsdException w:name="List Number 5" w:semiHidden="1" w:unhideWhenUsed="1"/>
+    <w:lsdException w:name="Title" w:uiPriority="10" w:qFormat="1"/>
+    <w:lsdException w:name="Closing" w:semiHidden="1" w:unhideWhenUsed="1"/>
+    <w:lsdException w:name="Signature" w:semiHidden="1" w:unhideWhenUsed="1"/>
+    <w:lsdException w:name="Default Paragraph Font" w:semiHidden="1" w:uiPriority="1" w:unhideWhenUsed="1"/>
+    <w:lsdException w:name="Body Text" w:semiHidden="1" w:unhideWhenUsed="1"/>
+    <w:lsdException w:name="Body Text Indent" w:semiHidden="1" w:unhideWhenUsed="1"/>
+    <w:lsdException w:name="List Continue" w:semiHidden="1" w:unhideWhenUsed="1"/>
+    <w:lsdException w:name="List Continue 2" w:semiHidden="1" w:unhideWhenUsed="1"/>
+    <w:lsdException w:name="List Continue 3" w:semiHidden="1" w:unhideWhenUsed="1"/>
+    <w:lsdException w:name="List Continue 4" w:semiHidden="1" w:unhideWhenUsed="1"/>
+    <w:lsdException w:name="List Continue 5" w:semiHidden="1" w:unhideWhenUsed="1"/>
+    <w:lsdException w:name="Message Header" w:semiHidden="1" w:unhideWhenUsed="1"/>
+    <w:lsdException w:name="Subtitle" w:uiPriority="11" w:qFormat="1"/>
+    <w:lsdException w:name="Salutation" w:semiHidden="1" w:unhideWhenUsed="1"/>
+    <w:lsdException w:name="Date" w:semiHidden="1" w:unhideWhenUsed="1"/>
+    <w:lsdException w:name="Body Text First Indent" w:semiHidden="1" w:unhideWhenUsed="1"/>
+    <w:lsdException w:name="Body Text First Indent 2" w:semiHidden="1" w:unhideWhenUsed="1"/>
+    <w:lsdException w:name="Note Heading" w:semiHidden="1" w:unhideWhenUsed="1"/>
+    <w:lsdException w:name="Body Text 2" w:semiHidden="1" w:unhideWhenUsed="1"/>
+    <w:lsdException w:name="Body Text 3" w:semiHidden="1" w:unhideWhenUsed="1"/>
+    <w:lsdException w:name="Body Text Indent 2" w:semiHidden="1" w:unhideWhenUsed="1"/>
+    <w:lsdException w:name="Body Text Indent 3" w:semiHidden="1" w:unhideWhenUsed="1"/>
+    <w:lsdException w:name="Block Text" w:semiHidden="1" w:unhideWhenUsed="1"/>
+    <w:lsdException w:name="Hyperlink" w:semiHidden="1" w:unhideWhenUsed="1"/>
+    <w:lsdException w:name="FollowedHyperlink" w:semiHidden="1" w:unhideWhenUsed="1"/>
+    <w:lsdException w:name="Strong" w:uiPriority="22" w:qFormat="1"/>
+    <w:lsdException w:name="Emphasis" w:uiPriority="20" w:qFormat="1"/>
+    <w:lsdException w:name="Document Map" w:semiHidden="1" w:unhideWhenUsed="1"/>
+    <w:lsdException w:name="Plain Text" w:semiHidden="1" w:unhideWhenUsed="1"/>
+    <w:lsdException w:name="E-mail Signature" w:semiHidden="1" w:unhideWhenUsed="1"/>
+    <w:lsdException w:name="HTML Top of Form" w:semiHidden="1" w:unhideWhenUsed="1"/>
+    <w:lsdException w:name="HTML Bottom of Form" w:semiHidden="1" w:unhideWhenUsed="1"/>
+    <w:lsdException w:name="Normal (Web)" w:semiHidden="1" w:unhideWhenUsed="1"/>
+    <w:lsdException w:name="HTML Acronym" w:semiHidden="1" w:unhideWhenUsed="1"/>
+    <w:lsdException w:name="HTML Address" w:semiHidden="1" w:unhideWhenUsed="1"/>
+    <w:lsdException w:name="HTML Cite" w:semiHidden="1" w:unhideWhenUsed="1"/>
+    <w:lsdException w:name="HTML Code" w:semiHidden="1" w:unhideWhenUsed="1"/>
+    <w:lsdException w:name="HTML Definition" w:semiHidden="1" w:unhideWhenUsed="1"/>
+    <w:lsdException w:name="HTML Keyboard" w:semiHidden="1" w:unhideWhenUsed="1"/>
+    <w:lsdException w:name="HTML Preformatted" w:semiHidden="1" w:unhideWhenUsed="1"/>
+    <w:lsdException w:name="HTML Sample" w:semiHidden="1" w:unhideWhenUsed="1"/>
+    <w:lsdException w:name="HTML Typewriter" w:semiHidden="1" w:unhideWhenUsed="1"/>
+    <w:lsdException w:name="HTML Variable" w:semiHidden="1" w:unhideWhenUsed="1"/>
+    <w:lsdException w:name="Normal Table" w:semiHidden="1" w:unhideWhenUsed="1"/>
+    <w:lsdException w:name="annotation subject" w:semiHidden="1" w:unhideWhenUsed="1"/>
+    <w:lsdException w:name="No List" w:semiHidden="1" w:unhideWhenUsed="1"/>
+    <w:lsdException w:name="Outline List 1" w:semiHidden="1" w:unhideWhenUsed="1"/>
+    <w:lsdException w:name="Outline List 2" w:semiHidden="1" w:unhideWhenUsed="1"/>
+    <w:lsdException w:name="Outline List 3" w:semiHidden="1" w:unhideWhenUsed="1"/>
+    <w:lsdException w:name="Table Simple 1" w:semiHidden="1" w:unhideWhenUsed="1"/>
+    <w:lsdException w:name="Table Simple 2" w:semiHidden="1" w:unhideWhenUsed="1"/>
+    <w:lsdException w:name="Table Simple 3" w:semiHidden="1" w:unhideWhenUsed="1"/>
+    <w:lsdException w:name="Table Classic 1" w:semiHidden="1" w:unhideWhenUsed="1"/>
+    <w:lsdException w:name="Table Classic 2" w:semiHidden="1" w:unhideWhenUsed="1"/>
+    <w:lsdException w:name="Table Classic 3" w:semiHidden="1" w:unhideWhenUsed="1"/>
+    <w:lsdException w:name="Table Classic 4" w:semiHidden="1" w:unhideWhenUsed="1"/>
+    <w:lsdException w:name="Table Colorful 1" w:semiHidden="1" w:unhideWhenUsed="1"/>
+    <w:lsdException w:name="Table Colorful 2" w:semiHidden="1" w:unhideWhenUsed="1"/>
+    <w:lsdException w:name="Table Colorful 3" w:semiHidden="1" w:unhideWhenUsed="1"/>
+    <w:lsdException w:name="Table Columns 1" w:semiHidden="1" w:unhideWhenUsed="1"/>
+    <w:lsdException w:name="Table Columns 2" w:semiHidden="1" w:unhideWhenUsed="1"/>
+    <w:lsdException w:name="Table Columns 3" w:semiHidden="1" w:unhideWhenUsed="1"/>
+    <w:lsdException w:name="Table Columns 4" w:semiHidden="1" w:unhideWhenUsed="1"/>
+    <w:lsdException w:name="Table Columns 5" w:semiHidden="1" w:unhideWhenUsed="1"/>
+    <w:lsdException w:name="Table Grid 1" w:semiHidden="1" w:unhideWhenUsed="1"/>
+    <w:lsdException w:name="Table Grid 2" w:semiHidden="1" w:unhideWhenUsed="1"/>
+    <w:lsdException w:name="Table Grid 3" w:semiHidden="1" w:unhideWhenUsed="1"/>
+    <w:lsdException w:name="Table Grid 4" w:semiHidden="1" w:unhideWhenUsed="1"/>
+    <w:lsdException w:name="Table Grid 5" w:semiHidden="1" w:unhideWhenUsed="1"/>
+    <w:lsdException w:name="Table Grid 6" w:semiHidden="1" w:unhideWhenUsed="1"/>
+    <w:lsdException w:name="Table Grid 7" w:semiHidden="1" w:unhideWhenUsed="1"/>
+    <w:lsdException w:name="Table Grid 8" w:semiHidden="1" w:unhideWhenUsed="1"/>
+    <w:lsdException w:name="Table List 1" w:semiHidden="1" w:unhideWhenUsed="1"/>
+    <w:lsdException w:name="Table List 2" w:semiHidden="1" w:unhideWhenUsed="1"/>
+    <w:lsdException w:name="Table List 3" w:semiHidden="1" w:unhideWhenUsed="1"/>
+    <w:lsdException w:name="Table List 4" w:semiHidden="1" w:unhideWhenUsed="1"/>
+    <w:lsdException w:name="Table List 5" w:semiHidden="1" w:unhideWhenUsed="1"/>
+    <w:lsdException w:name="Table List 6" w:semiHidden="1" w:unhideWhenUsed="1"/>
+    <w:lsdException w:name="Table List 7" w:semiHidden="1" w:unhideWhenUsed="1"/>
+    <w:lsdException w:name="Table List 8" w:semiHidden="1" w:unhideWhenUsed="1"/>
+    <w:lsdException w:name="Table 3D effects 1" w:semiHidden="1" w:unhideWhenUsed="1"/>
+    <w:lsdException w:name="Table 3D effects 2" w:semiHidden="1" w:unhideWhenUsed="1"/>
+    <w:lsdException w:name="Table 3D effects 3" w:semiHidden="1" w:unhideWhenUsed="1"/>
+    <w:lsdException w:name="Table Contemporary" w:semiHidden="1" w:unhideWhenUsed="1"/>
+    <w:lsdException w:name="Table Elegant" w:semiHidden="1" w:unhideWhenUsed="1"/>
+    <w:lsdException w:name="Table Professional" w:semiHidden="1" w:unhideWhenUsed="1"/>
+    <w:lsdException w:name="Table Subtle 1" w:semiHidden="1" w:unhideWhenUsed="1"/>
+    <w:lsdException w:name="Table Subtle 2" w:semiHidden="1" w:unhideWhenUsed="1"/>
+    <w:lsdException w:name="Table Web 1" w:semiHidden="1" w:unhideWhenUsed="1"/>
+    <w:lsdException w:name="Table Web 2" w:semiHidden="1" w:unhideWhenUsed="1"/>
+    <w:lsdException w:name="Table Web 3" w:semiHidden="1" w:unhideWhenUsed="1"/>
+    <w:lsdException w:name="Balloon Text" w:semiHidden="1" w:unhideWhenUsed="1"/>
+    <w:lsdException w:name="Table Grid" w:uiPriority="59"/>
+    <w:lsdException w:name="Table Theme" w:semiHidden="1" w:unhideWhenUsed="1"/>
+    <w:lsdException w:name="Placeholder Text" w:semiHidden="1"/>
+    <w:lsdException w:name="No Spacing" w:uiPriority="1" w:qFormat="1"/>
+    <w:lsdException w:name="Light Shading" w:uiPriority="60"/>
+    <w:lsdException w:name="Light List" w:uiPriority="61"/>
+    <w:lsdException w:name="Light Grid" w:uiPriority="62"/>
+    <w:lsdException w:name="Medium Shading 1" w:uiPriority="63"/>
+    <w:lsdException w:name="Medium Shading 2" w:uiPriority="64"/>
+    <w:lsdException w:name="Medium List 1" w:uiPriority="65"/>
+    <w:lsdException w:name="Medium List 2" w:uiPriority="66"/>
+    <w:lsdException w:name="Medium Grid 1" w:uiPriority="67"/>
+    <w:lsdException w:name="Medium Grid 2" w:uiPriority="68"/>
+    <w:lsdException w:name="Medium Grid 3" w:uiPriority="69"/>
+    <w:lsdException w:name="Dark List" w:uiPriority="70"/>
+    <w:lsdException w:name="Colorful Shading" w:uiPriority="71"/>
+    <w:lsdException w:name="Colorful List" w:uiPriority="72"/>
+    <w:lsdException w:name="Colorful Grid" w:uiPriority="73"/>
+    <w:lsdException w:name="Light Shading Accent 1" w:uiPriority="60"/>
+    <w:lsdException w:name="Light List Accent 1" w:uiPriority="61"/>
+    <w:lsdException w:name="Light Grid Accent 1" w:uiPriority="62"/>
+    <w:lsdException w:name="Medium Shading 1 Accent 1" w:uiPriority="63"/>
+    <w:lsdException w:name="Medium Shading 2 Accent 1" w:uiPriority="64"/>
+    <w:lsdException w:name="Medium List 1 Accent 1" w:uiPriority="65"/>
+    <w:lsdException w:name="Revision" w:semiHidden="1"/>
+    <w:lsdException w:name="List Paragraph" w:uiPriority="34" w:qFormat="1"/>
+    <w:lsdException w:name="Quote" w:uiPriority="29" w:qFormat="1"/>
+    <w:lsdException w:name="Intense Quote" w:uiPriority="30" w:qFormat="1"/>
+    <w:lsdException w:name="Medium List 2 Accent 1" w:uiPriority="66"/>
+    <w:lsdException w:name="Medium Grid 1 Accent 1" w:uiPriority="67"/>
+    <w:lsdException w:name="Medium Grid 2 Accent 1" w:uiPriority="68"/>
+    <w:lsdException w:name="Medium Grid 3 Accent 1" w:uiPriority="69"/>
+    <w:lsdException w:name="Dark List Accent 1" w:uiPriority="70"/>
+    <w:lsdException w:name="Colorful Shading Accent 1" w:uiPriority="71"/>
+    <w:lsdException w:name="Colorful List Accent 1" w:uiPriority="72"/>
+    <w:lsdException w:name="Colorful Grid Accent 1" w:uiPriority="73"/>
+    <w:lsdException w:name="Light Shading Accent 2" w:uiPriority="60"/>
+    <w:lsdException w:name="Light List Accent 2" w:uiPriority="61"/>
+    <w:lsdException w:name="Light Grid Accent 2" w:uiPriority="62"/>
+    <w:lsdException w:name="Medium Shading 1 Accent 2" w:uiPriority="63"/>
+    <w:lsdException w:name="Medium Shading 2 Accent 2" w:uiPriority="64"/>
+    <w:lsdException w:name="Medium List 1 Accent 2" w:uiPriority="65"/>
+    <w:lsdException w:name="Medium List 2 Accent 2" w:uiPriority="66"/>
+    <w:lsdException w:name="Medium Grid 1 Accent 2" w:uiPriority="67"/>
+    <w:lsdException w:name="Medium Grid 2 Accent 2" w:uiPriority="68"/>
+    <w:lsdException w:name="Medium Grid 3 Accent 2" w:uiPriority="69"/>
+    <w:lsdException w:name="Dark List Accent 2" w:uiPriority="70"/>
+    <w:lsdException w:name="Colorful Shading Accent 2" w:uiPriority="71"/>
+    <w:lsdException w:name="Colorful List Accent 2" w:uiPriority="72"/>
+    <w:lsdException w:name="Colorful Grid Accent 2" w:uiPriority="73"/>
+    <w:lsdException w:name="Light Shading Accent 3" w:uiPriority="60"/>
+    <w:lsdException w:name="Light List Accent 3" w:uiPriority="61"/>
+    <w:lsdException w:name="Light Grid Accent 3" w:uiPriority="62"/>
+    <w:lsdException w:name="Medium Shading 1 Accent 3" w:uiPriority="63"/>
+    <w:lsdException w:name="Medium Shading 2 Accent 3" w:uiPriority="64"/>
+    <w:lsdException w:name="Medium List 1 Accent 3" w:uiPriority="65"/>
+    <w:lsdException w:name="Medium List 2 Accent 3" w:uiPriority="66"/>
+    <w:lsdException w:name="Medium Grid 1 Accent 3" w:uiPriority="67"/>
+    <w:lsdException w:name="Medium Grid 2 Accent 3" w:uiPriority="68"/>
+    <w:lsdException w:name="Medium Grid 3 Accent 3" w:uiPriority="69"/>
+    <w:lsdException w:name="Dark List Accent 3" w:uiPriority="70"/>
+    <w:lsdException w:name="Colorful Shading Accent 3" w:uiPriority="71"/>
+    <w:lsdException w:name="Colorful List Accent 3" w:uiPriority="72"/>
+    <w:lsdException w:name="Colorful Grid Accent 3" w:uiPriority="73"/>
+    <w:lsdException w:name="Light Shading Accent 4" w:uiPriority="60"/>
+    <w:lsdException w:name="Light List Accent 4" w:uiPriority="61"/>
+    <w:lsdException w:name="Light Grid Accent 4" w:uiPriority="62"/>
+    <w:lsdException w:name="Medium Shading 1 Accent 4" w:uiPriority="63"/>
+    <w:lsdException w:name="Medium Shading 2 Accent 4" w:uiPriority="64"/>
+    <w:lsdException w:name="Medium List 1 Accent 4" w:uiPriority="65"/>
+    <w:lsdException w:name="Medium List 2 Accent 4" w:uiPriority="66"/>
+    <w:lsdException w:name="Medium Grid 1 Accent 4" w:uiPriority="67"/>
+    <w:lsdException w:name="Medium Grid 2 Accent 4" w:uiPriority="68"/>
+    <w:lsdException w:name="Medium Grid 3 Accent 4" w:uiPriority="69"/>
+    <w:lsdException w:name="Dark List Accent 4" w:uiPriority="70"/>
+    <w:lsdException w:name="Colorful Shading Accent 4" w:uiPriority="71"/>
+    <w:lsdException w:name="Colorful List Accent 4" w:uiPriority="72"/>
+    <w:lsdException w:name="Colorful Grid Accent 4" w:uiPriority="73"/>
+    <w:lsdException w:name="Light Shading Accent 5" w:uiPriority="60"/>
+    <w:lsdException w:name="Light List Accent 5" w:uiPriority="61"/>
+    <w:lsdException w:name="Light Grid Accent 5" w:uiPriority="62"/>
+    <w:lsdException w:name="Medium Shading 1 Accent 5" w:uiPriority="63"/>
+    <w:lsdException w:name="Medium Shading 2 Accent 5" w:uiPriority="64"/>
+    <w:lsdException w:name="Medium List 1 Accent 5" w:uiPriority="65"/>
+    <w:lsdException w:name="Medium List 2 Accent 5" w:uiPriority="66"/>
+    <w:lsdException w:name="Medium Grid 1 Accent 5" w:uiPriority="67"/>
+    <w:lsdException w:name="Medium Grid 2 Accent 5" w:uiPriority="68"/>
+    <w:lsdException w:name="Medium Grid 3 Accent 5" w:uiPriority="69"/>
+    <w:lsdException w:name="Dark List Accent 5" w:uiPriority="70"/>
+    <w:lsdException w:name="Colorful Shading Accent 5" w:uiPriority="71"/>
+    <w:lsdException w:name="Colorful List Accent 5" w:uiPriority="72"/>
+    <w:lsdException w:name="Colorful Grid Accent 5" w:uiPriority="73"/>
+    <w:lsdException w:name="Light Shading Accent 6" w:uiPriority="60"/>
+    <w:lsdException w:name="Light List Accent 6" w:uiPriority="61"/>
+    <w:lsdException w:name="Light Grid Accent 6" w:uiPriority="62"/>
+    <w:lsdException w:name="Medium Shading 1 Accent 6" w:uiPriority="63"/>
+    <w:lsdException w:name="Medium Shading 2 Accent 6" w:uiPriority="64"/>
+    <w:lsdException w:name="Medium List 1 Accent 6" w:uiPriority="65"/>
+    <w:lsdException w:name="Medium List 2 Accent 6" w:uiPriority="66"/>
+    <w:lsdException w:name="Medium Grid 1 Accent 6" w:uiPriority="67"/>
+    <w:lsdException w:name="Medium Grid 2 Accent 6" w:uiPriority="68"/>
+    <w:lsdException w:name="Medium Grid 3 Accent 6" w:uiPriority="69"/>
+    <w:lsdException w:name="Dark List Accent 6" w:uiPriority="70"/>
+    <w:lsdException w:name="Colorful Shading Accent 6" w:uiPriority="71"/>
+    <w:lsdException w:name="Colorful List Accent 6" w:uiPriority="72"/>
+    <w:lsdException w:name="Colorful Grid Accent 6" w:uiPriority="73"/>
+    <w:lsdException w:name="Subtle Emphasis" w:uiPriority="19" w:qFormat="1"/>
+    <w:lsdException w:name="Intense Emphasis" w:uiPriority="21" w:qFormat="1"/>
+    <w:lsdException w:name="Subtle Reference" w:uiPriority="31" w:qFormat="1"/>
+    <w:lsdException w:name="Intense Reference" w:uiPriority="32" w:qFormat="1"/>
+    <w:lsdException w:name="Book Title" w:uiPriority="33" w:qFormat="1"/>
+    <w:lsdException w:name="Bibliography" w:semiHidden="1" w:uiPriority="37" w:unhideWhenUsed="1"/>
+    <w:lsdException w:name="TOC Heading" w:semiHidden="1" w:uiPriority="39" w:unhideWhenUsed="1" w:qFormat="1"/>
+    <w:lsdException w:name="Plain Table 1" w:uiPriority="41"/>
+    <w:lsdException w:name="Plain Table 2" w:uiPriority="42"/>
+    <w:lsdException w:name="Plain Table 3" w:uiPriority="43"/>
+    <w:lsdException w:name="Plain Table 4" w:uiPriority="44"/>
+    <w:lsdException w:name="Plain Table 5" w:uiPriority="45"/>
+    <w:lsdException w:name="Grid Table Light" w:uiPriority="40"/>
+    <w:lsdException w:name="Grid Table 1 Light" w:uiPriority="46"/>
+    <w:lsdException w:name="Grid Table 2" w:uiPriority="47"/>
+    <w:lsdException w:name="Grid Table 3" w:uiPriority="48"/>
+    <w:lsdException w:name="Grid Table 4" w:uiPriority="49"/>
+    <w:lsdException w:name="Grid Table 5 Dark" w:uiPriority="50"/>
+    <w:lsdException w:name="Grid Table 6 Colorful" w:uiPriority="51"/>
+    <w:lsdException w:name="Grid Table 7 Colorful" w:uiPriority="52"/>
+    <w:lsdException w:name="Grid Table 1 Light Accent 1" w:uiPriority="46"/>
+    <w:lsdException w:name="Grid Table 2 Accent 1" w:uiPriority="47"/>
+    <w:lsdException w:name="Grid Table 3 Accent 1" w:uiPriority="48"/>
+    <w:lsdException w:name="Grid Table 4 Accent 1" w:uiPriority="49"/>
+    <w:lsdException w:name="Grid Table 5 Dark Accent 1" w:uiPriority="50"/>
+    <w:lsdException w:name="Grid Table 6 Colorful Accent 1" w:uiPriority="51"/>
+    <w:lsdException w:name="Grid Table 7 Colorful Accent 1" w:uiPriority="52"/>
+    <w:lsdException w:name="Grid Table 1 Light Accent 2" w:uiPriority="46"/>
+    <w:lsdException w:name="Grid Table 2 Accent 2" w:uiPriority="47"/>
+    <w:lsdException w:name="Grid Table 3 Accent 2" w:uiPriority="48"/>
+    <w:lsdException w:name="Grid Table 4 Accent 2" w:uiPriority="49"/>
+    <w:lsdException w:name="Grid Table 5 Dark Accent 2" w:uiPriority="50"/>
+    <w:lsdException w:name="Grid Table 6 Colorful Accent 2" w:uiPriority="51"/>
+    <w:lsdException w:name="Grid Table 7 Colorful Accent 2" w:uiPriority="52"/>
+    <w:lsdException w:name="Grid Table 1 Light Accent 3" w:uiPriority="46"/>
+    <w:lsdException w:name="Grid Table 2 Accent 3" w:uiPriority="47"/>
+    <w:lsdException w:name="Grid Table 3 Accent 3" w:uiPriority="48"/>
+    <w:lsdException w:name="Grid Table 4 Accent 3" w:uiPriority="49"/>
+    <w:lsdException w:name="Grid Table 5 Dark Accent 3" w:uiPriority="50"/>
+    <w:lsdException w:name="Grid Table 6 Colorful Accent 3" w:uiPriority="51"/>
+    <w:lsdException w:name="Grid Table 7 Colorful Accent 3" w:uiPriority="52"/>
+    <w:lsdException w:name="Grid Table 1 Light Accent 4" w:uiPriority="46"/>
+    <w:lsdException w:name="Grid Table 2 Accent 4" w:uiPriority="47"/>
+    <w:lsdException w:name="Grid Table 3 Accent 4" w:uiPriority="48"/>
+    <w:lsdException w:name="Grid Table 4 Accent 4" w:uiPriority="49"/>
+    <w:lsdException w:name="Grid Table 5 Dark Accent 4" w:uiPriority="50"/>
+    <w:lsdException w:name="Grid Table 6 Colorful Accent 4" w:uiPriority="51"/>
+    <w:lsdException w:name="Grid Table 7 Colorful Accent 4" w:uiPriority="52"/>
+    <w:lsdException w:name="Grid Table 1 Light Accent 5" w:uiPriority="46"/>
+    <w:lsdException w:name="Grid Table 2 Accent 5" w:uiPriority="47"/>
+    <w:lsdException w:name="Grid Table 3 Accent 5" w:uiPriority="48"/>
+    <w:lsdException w:name="Grid Table 4 Accent 5" w:uiPriority="49"/>
+    <w:lsdException w:name="Grid Table 5 Dark Accent 5" w:uiPriority="50"/>
+    <w:lsdException w:name="Grid Table 6 Colorful Accent 5" w:uiPriority="51"/>
+    <w:lsdException w:name="Grid Table 7 Colorful Accent 5" w:uiPriority="52"/>
+    <w:lsdException w:name="Grid Table 1 Light Accent 6" w:uiPriority="46"/>
+    <w:lsdException w:name="Grid Table 2 Accent 6" w:uiPriority="47"/>
+    <w:lsdException w:name="Grid Table 3 Accent 6" w:uiPriority="48"/>
+    <w:lsdException w:name="Grid Table 4 Accent 6" w:uiPriority="49"/>
+    <w:lsdException w:name="Grid Table 5 Dark Accent 6" w:uiPriority="50"/>
+    <w:lsdException w:name="Grid Table 6 Colorful Accent 6" w:uiPriority="51"/>
+    <w:lsdException w:name="Grid Table 7 Colorful Accent 6" w:uiPriority="52"/>
+    <w:lsdException w:name="List Table 1 Light" w:uiPriority="46"/>
+    <w:lsdException w:name="List Table 2" w:uiPriority="47"/>
+    <w:lsdException w:name="List Table 3" w:uiPriority="48"/>
+    <w:lsdException w:name="List Table 4" w:uiPriority="49"/>
+    <w:lsdException w:name="List Table 5 Dark" w:uiPriority="50"/>
+    <w:lsdException w:name="List Table 6 Colorful" w:uiPriority="51"/>
+    <w:lsdException w:name="List Table 7 Colorful" w:uiPriority="52"/>
+    <w:lsdException w:name="List Table 1 Light Accent 1" w:uiPriority="46"/>
+    <w:lsdException w:name="List Table 2 Accent 1" w:uiPriority="47"/>
+    <w:lsdException w:name="List Table 3 Accent 1" w:uiPriority="48"/>
+    <w:lsdException w:name="List Table 4 Accent 1" w:uiPriority="49"/>
+    <w:lsdException w:name="List Table 5 Dark Accent 1" w:uiPriority="50"/>
+    <w:lsdException w:name="List Table 6 Colorful Accent 1" w:uiPriority="51"/>
+    <w:lsdException w:name="List Table 7 Colorful Accent 1" w:uiPriority="52"/>
+    <w:lsdException w:name="List Table 1 Light Accent 2" w:uiPriority="46"/>
+    <w:lsdException w:name="List Table 2 Accent 2" w:uiPriority="47"/>
+    <w:lsdException w:name="List Table 3 Accent 2" w:uiPriority="48"/>
+    <w:lsdException w:name="List Table 4 Accent 2" w:uiPriority="49"/>
+    <w:lsdException w:name="List Table 5 Dark Accent 2" w:uiPriority="50"/>
+    <w:lsdException w:name="List Table 6 Colorful Accent 2" w:uiPriority="51"/>
+    <w:lsdException w:name="List Table 7 Colorful Accent 2" w:uiPriority="52"/>
+    <w:lsdException w:name="List Table 1 Light Accent 3" w:uiPriority="46"/>
+    <w:lsdException w:name="List Table 2 Accent 3" w:uiPriority="47"/>
+    <w:lsdException w:name="List Table 3 Accent 3" w:uiPriority="48"/>
+    <w:lsdException w:name="List Table 4 Accent 3" w:uiPriority="49"/>
+    <w:lsdException w:name="List Table 5 Dark Accent 3" w:uiPriority="50"/>
+    <w:lsdException w:name="List Table 6 Colorful Accent 3" w:uiPriority="51"/>
+    <w:lsdException w:name="List Table 7 Colorful Accent 3" w:uiPriority="52"/>
+    <w:lsdException w:name="List Table 1 Light Accent 4" w:uiPriority="46"/>
+    <w:lsdException w:name="List Table 2 Accent 4" w:uiPriority="47"/>
+    <w:lsdException w:name="List Table 3 Accent 4" w:uiPriority="48"/>
+    <w:lsdException w:name="List Table 4 Accent 4" w:uiPriority="49"/>
+    <w:lsdException w:name="List Table 5 Dark Accent 4" w:uiPriority="50"/>
+    <w:lsdException w:name="List Table 6 Colorful Accent 4" w:uiPriority="51"/>
+    <w:lsdException w:name="List Table 7 Colorful Accent 4" w:uiPriority="52"/>
+    <w:lsdException w:name="List Table 1 Light Accent 5" w:uiPriority="46"/>
+    <w:lsdException w:name="List Table 2 Accent 5" w:uiPriority="47"/>
+    <w:lsdException w:name="List Table 3 Accent 5" w:uiPriority="48"/>
+    <w:lsdException w:name="List Table 4 Accent 5" w:uiPriority="49"/>
+    <w:lsdException w:name="List Table 5 Dark Accent 5" w:uiPriority="50"/>
+    <w:lsdException w:name="List Table 6 Colorful Accent 5" w:uiPriority="51"/>
+    <w:lsdException w:name="List Table 7 Colorful Accent 5" w:uiPriority="52"/>
+    <w:lsdException w:name="List Table 1 Light Accent 6" w:uiPriority="46"/>
+    <w:lsdException w:name="List Table 2 Accent 6" w:uiPriority="47"/>
+    <w:lsdException w:name="List Table 3 Accent 6" w:uiPriority="48"/>
+    <w:lsdException w:name="List Table 4 Accent 6" w:uiPriority="49"/>
+    <w:lsdException w:name="List Table 5 Dark Accent 6" w:uiPriority="50"/>
+    <w:lsdException w:name="List Table 6 Colorful Accent 6" w:uiPriority="51"/>
+    <w:lsdException w:name="List Table 7 Colorful Accent 6" w:uiPriority="52"/>
   </w:latentStyles>
   <w:style w:type="paragraph" w:default="1" w:styleId="Normal">
     <w:name w:val="Normal"/>
@@ -1269,7 +2217,6 @@
     <w:uiPriority w:val="99"/>
     <w:semiHidden/>
     <w:unhideWhenUsed/>
-    <w:qFormat/>
     <w:tblPr>
       <w:tblInd w:w="0" w:type="dxa"/>
       <w:tblCellMar>
